--- a/documents/議事録/6月4日議事録.docx
+++ b/documents/議事録/6月4日議事録.docx
@@ -375,6 +375,38 @@
       </w:pPr>
       <w:r>
         <w:rPr/>
+        <w:t>・誕生日項目がいらない</w:t>
+      </w:r>
+    </w:p>
+    <w:p>
+      <w:pPr>
+        <w:pStyle w:val="Normal"/>
+      </w:pPr>
+      <w:r>
+        <w:rPr/>
+        <w:t>・特技を追加</w:t>
+      </w:r>
+    </w:p>
+    <w:p>
+      <w:pPr>
+        <w:pStyle w:val="Normal"/>
+      </w:pPr>
+      <w:r>
+        <w:rPr/>
+        <w:t>・PRIMARY  KEYでIDPWを作成</w:t>
+      </w:r>
+    </w:p>
+    <w:p>
+      <w:pPr>
+        <w:pStyle w:val="Normal"/>
+      </w:pPr>
+    </w:p>
+    <w:p>
+      <w:pPr>
+        <w:pStyle w:val="Normal"/>
+      </w:pPr>
+      <w:r>
+        <w:rPr/>
         <w:t>機能一覧の見直し</w:t>
       </w:r>
     </w:p>
@@ -386,6 +418,11 @@
         <w:rPr/>
         <w:t>外部設計書各画面記入</w:t>
       </w:r>
+    </w:p>
+    <w:p>
+      <w:pPr>
+        <w:pStyle w:val="Normal"/>
+      </w:pPr>
     </w:p>
     <w:p>
       <w:pPr>

--- a/documents/議事録/6月4日議事録.docx
+++ b/documents/議事録/6月4日議事録.docx
@@ -7,12 +7,14 @@
         <w:pStyle w:val="Normal"/>
         <w:jc w:val="center"/>
         <w:rPr>
+          <w:rFonts w:ascii="メイリオ" w:hAnsi="メイリオ" w:eastAsia="メイリオ" w:cs="メイリオ"/>
           <w:b w:val="1"/>
           <w:bCs w:val="1"/>
         </w:rPr>
       </w:pPr>
       <w:r>
         <w:rPr>
+          <w:rFonts w:ascii="メイリオ" w:hAnsi="メイリオ" w:eastAsia="メイリオ" w:cs="メイリオ"/>
           <w:b w:val="1"/>
           <w:bCs w:val="1"/>
         </w:rPr>
@@ -23,6 +25,7 @@
       <w:pPr>
         <w:pStyle w:val="Normal"/>
         <w:rPr>
+          <w:rFonts w:ascii="メイリオ" w:hAnsi="メイリオ" w:eastAsia="メイリオ" w:cs="メイリオ"/>
           <w:b w:val="1"/>
           <w:bCs w:val="1"/>
         </w:rPr>
@@ -32,12 +35,14 @@
       <w:pPr>
         <w:pStyle w:val="Normal"/>
         <w:rPr>
+          <w:rFonts w:ascii="メイリオ" w:hAnsi="メイリオ" w:eastAsia="メイリオ" w:cs="メイリオ"/>
           <w:b w:val="1"/>
           <w:bCs w:val="1"/>
         </w:rPr>
       </w:pPr>
       <w:r>
         <w:rPr>
+          <w:rFonts w:ascii="メイリオ" w:hAnsi="メイリオ" w:eastAsia="メイリオ" w:cs="メイリオ"/>
           <w:b w:val="1"/>
           <w:bCs w:val="1"/>
         </w:rPr>
@@ -45,6 +50,7 @@
       </w:r>
       <w:r>
         <w:rPr>
+          <w:rFonts w:ascii="メイリオ" w:hAnsi="メイリオ" w:eastAsia="メイリオ" w:cs="メイリオ"/>
           <w:b w:val="1"/>
           <w:bCs w:val="1"/>
         </w:rPr>
@@ -54,246 +60,379 @@
     <w:p>
       <w:pPr>
         <w:pStyle w:val="Normal"/>
-      </w:pPr>
-    </w:p>
-    <w:p>
-      <w:pPr>
-        <w:pStyle w:val="Normal"/>
+        <w:rPr>
+          <w:rFonts w:ascii="メイリオ" w:hAnsi="メイリオ" w:eastAsia="メイリオ" w:cs="メイリオ"/>
+        </w:rPr>
+      </w:pPr>
+    </w:p>
+    <w:p>
+      <w:pPr>
+        <w:pStyle w:val="Normal"/>
+        <w:rPr>
+          <w:rFonts w:ascii="メイリオ" w:hAnsi="メイリオ" w:eastAsia="メイリオ" w:cs="メイリオ"/>
+        </w:rPr>
       </w:pPr>
       <w:bookmarkStart w:name="_GoBack" w:id="0"/>
       <w:bookmarkEnd w:id="0"/>
       <w:r>
-        <w:rPr/>
+        <w:rPr>
+          <w:rFonts w:ascii="メイリオ" w:hAnsi="メイリオ" w:eastAsia="メイリオ" w:cs="メイリオ"/>
+        </w:rPr>
         <w:t>ログイン後のページをなんと呼ぶか？</w:t>
       </w:r>
     </w:p>
     <w:p>
       <w:pPr>
         <w:pStyle w:val="Normal"/>
-      </w:pPr>
-      <w:r>
-        <w:rPr/>
+        <w:rPr>
+          <w:rFonts w:ascii="メイリオ" w:hAnsi="メイリオ" w:eastAsia="メイリオ" w:cs="メイリオ"/>
+        </w:rPr>
+      </w:pPr>
+      <w:r>
+        <w:rPr>
+          <w:rFonts w:ascii="メイリオ" w:hAnsi="メイリオ" w:eastAsia="メイリオ" w:cs="メイリオ"/>
+        </w:rPr>
         <w:t>トップ画面で統一に決定</w:t>
       </w:r>
     </w:p>
     <w:p>
       <w:pPr>
         <w:pStyle w:val="Normal"/>
-      </w:pPr>
-    </w:p>
-    <w:p>
-      <w:pPr>
-        <w:pStyle w:val="Normal"/>
-      </w:pPr>
-      <w:r>
-        <w:rPr/>
+        <w:rPr>
+          <w:rFonts w:ascii="メイリオ" w:hAnsi="メイリオ" w:eastAsia="メイリオ" w:cs="メイリオ"/>
+        </w:rPr>
+      </w:pPr>
+    </w:p>
+    <w:p>
+      <w:pPr>
+        <w:pStyle w:val="Normal"/>
+        <w:rPr>
+          <w:rFonts w:ascii="メイリオ" w:hAnsi="メイリオ" w:eastAsia="メイリオ" w:cs="メイリオ"/>
+        </w:rPr>
+      </w:pPr>
+      <w:r>
+        <w:rPr>
+          <w:rFonts w:ascii="メイリオ" w:hAnsi="メイリオ" w:eastAsia="メイリオ" w:cs="メイリオ"/>
+        </w:rPr>
         <w:t>機能一覧に追加する項目と</w:t>
       </w:r>
     </w:p>
     <w:p>
       <w:pPr>
         <w:pStyle w:val="Normal"/>
-      </w:pPr>
-      <w:r>
-        <w:rPr/>
+        <w:rPr>
+          <w:rFonts w:ascii="メイリオ" w:hAnsi="メイリオ" w:eastAsia="メイリオ" w:cs="メイリオ"/>
+        </w:rPr>
+      </w:pPr>
+      <w:r>
+        <w:rPr>
+          <w:rFonts w:ascii="メイリオ" w:hAnsi="メイリオ" w:eastAsia="メイリオ" w:cs="メイリオ"/>
+        </w:rPr>
         <w:t>DBのプロフィールに追加することはないか等話し合いたい</w:t>
       </w:r>
     </w:p>
     <w:p>
       <w:pPr>
         <w:pStyle w:val="Normal"/>
-      </w:pPr>
-    </w:p>
-    <w:p>
-      <w:pPr>
-        <w:pStyle w:val="Normal"/>
-      </w:pPr>
-      <w:r>
-        <w:rPr/>
+        <w:rPr>
+          <w:rFonts w:ascii="メイリオ" w:hAnsi="メイリオ" w:eastAsia="メイリオ" w:cs="メイリオ"/>
+        </w:rPr>
+      </w:pPr>
+    </w:p>
+    <w:p>
+      <w:pPr>
+        <w:pStyle w:val="Normal"/>
+        <w:rPr>
+          <w:rFonts w:ascii="メイリオ" w:hAnsi="メイリオ" w:eastAsia="メイリオ" w:cs="メイリオ"/>
+        </w:rPr>
+      </w:pPr>
+      <w:r>
+        <w:rPr>
+          <w:rFonts w:ascii="メイリオ" w:hAnsi="メイリオ" w:eastAsia="メイリオ" w:cs="メイリオ"/>
+        </w:rPr>
         <w:t>Result画面はSQLで何かあった時に表示する用</w:t>
       </w:r>
     </w:p>
     <w:p>
       <w:pPr>
         <w:pStyle w:val="Normal"/>
-      </w:pPr>
-    </w:p>
-    <w:p>
-      <w:pPr>
-        <w:pStyle w:val="Normal"/>
-      </w:pPr>
-      <w:r>
-        <w:rPr/>
+        <w:rPr>
+          <w:rFonts w:ascii="メイリオ" w:hAnsi="メイリオ" w:eastAsia="メイリオ" w:cs="メイリオ"/>
+        </w:rPr>
+      </w:pPr>
+    </w:p>
+    <w:p>
+      <w:pPr>
+        <w:pStyle w:val="Normal"/>
+        <w:rPr>
+          <w:rFonts w:ascii="メイリオ" w:hAnsi="メイリオ" w:eastAsia="メイリオ" w:cs="メイリオ"/>
+        </w:rPr>
+      </w:pPr>
+      <w:r>
+        <w:rPr>
+          <w:rFonts w:ascii="メイリオ" w:hAnsi="メイリオ" w:eastAsia="メイリオ" w:cs="メイリオ"/>
+        </w:rPr>
         <w:t>ログイン後上にメニューを表示</w:t>
       </w:r>
     </w:p>
     <w:p>
       <w:pPr>
         <w:pStyle w:val="Normal"/>
-      </w:pPr>
-    </w:p>
-    <w:p>
-      <w:pPr>
-        <w:pStyle w:val="Normal"/>
-      </w:pPr>
-      <w:r>
-        <w:rPr/>
+        <w:rPr>
+          <w:rFonts w:ascii="メイリオ" w:hAnsi="メイリオ" w:eastAsia="メイリオ" w:cs="メイリオ"/>
+        </w:rPr>
+      </w:pPr>
+    </w:p>
+    <w:p>
+      <w:pPr>
+        <w:pStyle w:val="Normal"/>
+        <w:rPr>
+          <w:rFonts w:ascii="メイリオ" w:hAnsi="メイリオ" w:eastAsia="メイリオ" w:cs="メイリオ"/>
+        </w:rPr>
+      </w:pPr>
+      <w:r>
+        <w:rPr>
+          <w:rFonts w:ascii="メイリオ" w:hAnsi="メイリオ" w:eastAsia="メイリオ" w:cs="メイリオ"/>
+        </w:rPr>
         <w:t>受講者が間違って講師の方にいかないようにする</w:t>
       </w:r>
     </w:p>
     <w:p>
       <w:pPr>
         <w:pStyle w:val="Normal"/>
-      </w:pPr>
-      <w:r>
-        <w:rPr/>
+        <w:rPr>
+          <w:rFonts w:ascii="メイリオ" w:hAnsi="メイリオ" w:eastAsia="メイリオ" w:cs="メイリオ"/>
+        </w:rPr>
+      </w:pPr>
+      <w:r>
+        <w:rPr>
+          <w:rFonts w:ascii="メイリオ" w:hAnsi="メイリオ" w:eastAsia="メイリオ" w:cs="メイリオ"/>
+        </w:rPr>
         <w:t>受講者のログイン画面から選択画面に戻れないようにする</w:t>
       </w:r>
     </w:p>
     <w:p>
       <w:pPr>
         <w:pStyle w:val="Normal"/>
-      </w:pPr>
-    </w:p>
-    <w:p>
-      <w:pPr>
-        <w:pStyle w:val="Normal"/>
-      </w:pPr>
-      <w:r>
-        <w:rPr/>
+        <w:rPr>
+          <w:rFonts w:ascii="メイリオ" w:hAnsi="メイリオ" w:eastAsia="メイリオ" w:cs="メイリオ"/>
+        </w:rPr>
+      </w:pPr>
+    </w:p>
+    <w:p>
+      <w:pPr>
+        <w:pStyle w:val="Normal"/>
+        <w:rPr>
+          <w:rFonts w:ascii="メイリオ" w:hAnsi="メイリオ" w:eastAsia="メイリオ" w:cs="メイリオ"/>
+        </w:rPr>
+      </w:pPr>
+      <w:r>
+        <w:rPr>
+          <w:rFonts w:ascii="メイリオ" w:hAnsi="メイリオ" w:eastAsia="メイリオ" w:cs="メイリオ"/>
+        </w:rPr>
         <w:t>リンクを送っておく</w:t>
       </w:r>
     </w:p>
     <w:p>
       <w:pPr>
         <w:pStyle w:val="Normal"/>
-      </w:pPr>
-      <w:r>
-        <w:rPr/>
+        <w:rPr>
+          <w:rFonts w:ascii="メイリオ" w:hAnsi="メイリオ" w:eastAsia="メイリオ" w:cs="メイリオ"/>
+        </w:rPr>
+      </w:pPr>
+      <w:r>
+        <w:rPr>
+          <w:rFonts w:ascii="メイリオ" w:hAnsi="メイリオ" w:eastAsia="メイリオ" w:cs="メイリオ"/>
+        </w:rPr>
         <w:t>受講者側のログイン画面のURLを送っておく</w:t>
       </w:r>
     </w:p>
     <w:p>
       <w:pPr>
         <w:pStyle w:val="Normal"/>
-      </w:pPr>
-    </w:p>
-    <w:p>
-      <w:pPr>
-        <w:pStyle w:val="Normal"/>
-      </w:pPr>
-      <w:r>
-        <w:rPr/>
+        <w:rPr>
+          <w:rFonts w:ascii="メイリオ" w:hAnsi="メイリオ" w:eastAsia="メイリオ" w:cs="メイリオ"/>
+        </w:rPr>
+      </w:pPr>
+    </w:p>
+    <w:p>
+      <w:pPr>
+        <w:pStyle w:val="Normal"/>
+        <w:rPr>
+          <w:rFonts w:ascii="メイリオ" w:hAnsi="メイリオ" w:eastAsia="メイリオ" w:cs="メイリオ"/>
+        </w:rPr>
+      </w:pPr>
+      <w:r>
+        <w:rPr>
+          <w:rFonts w:ascii="メイリオ" w:hAnsi="メイリオ" w:eastAsia="メイリオ" w:cs="メイリオ"/>
+        </w:rPr>
         <w:t>ログインページにこういうアプリですというページから新規はこちらからをイメージしていた</w:t>
       </w:r>
     </w:p>
     <w:p>
       <w:pPr>
         <w:pStyle w:val="Normal"/>
-      </w:pPr>
-      <w:r>
-        <w:rPr/>
+        <w:rPr>
+          <w:rFonts w:ascii="メイリオ" w:hAnsi="メイリオ" w:eastAsia="メイリオ" w:cs="メイリオ"/>
+        </w:rPr>
+      </w:pPr>
+      <w:r>
+        <w:rPr>
+          <w:rFonts w:ascii="メイリオ" w:hAnsi="メイリオ" w:eastAsia="メイリオ" w:cs="メイリオ"/>
+        </w:rPr>
         <w:t>IDとPWを分けている（講師と受講者で）</w:t>
       </w:r>
     </w:p>
     <w:p>
       <w:pPr>
         <w:pStyle w:val="Normal"/>
-      </w:pPr>
-      <w:r>
-        <w:rPr/>
+        <w:rPr>
+          <w:rFonts w:ascii="メイリオ" w:hAnsi="メイリオ" w:eastAsia="メイリオ" w:cs="メイリオ"/>
+        </w:rPr>
+      </w:pPr>
+      <w:r>
+        <w:rPr>
+          <w:rFonts w:ascii="メイリオ" w:hAnsi="メイリオ" w:eastAsia="メイリオ" w:cs="メイリオ"/>
+        </w:rPr>
         <w:t>IDとPWが同じものを作成できないようにすべき</w:t>
       </w:r>
     </w:p>
     <w:p>
       <w:pPr>
         <w:pStyle w:val="Normal"/>
-      </w:pPr>
-    </w:p>
-    <w:p>
-      <w:pPr>
-        <w:pStyle w:val="Normal"/>
-      </w:pPr>
-      <w:r>
-        <w:rPr/>
+        <w:rPr>
+          <w:rFonts w:ascii="メイリオ" w:hAnsi="メイリオ" w:eastAsia="メイリオ" w:cs="メイリオ"/>
+        </w:rPr>
+      </w:pPr>
+    </w:p>
+    <w:p>
+      <w:pPr>
+        <w:pStyle w:val="Normal"/>
+        <w:rPr>
+          <w:rFonts w:ascii="メイリオ" w:hAnsi="メイリオ" w:eastAsia="メイリオ" w:cs="メイリオ"/>
+        </w:rPr>
+      </w:pPr>
+      <w:r>
+        <w:rPr>
+          <w:rFonts w:ascii="メイリオ" w:hAnsi="メイリオ" w:eastAsia="メイリオ" w:cs="メイリオ"/>
+        </w:rPr>
         <w:t>講師にあらかじめルールを決めておくのもいいかも</w:t>
       </w:r>
     </w:p>
     <w:p>
       <w:pPr>
         <w:pStyle w:val="Normal"/>
-      </w:pPr>
-      <w:r>
-        <w:rPr/>
+        <w:rPr>
+          <w:rFonts w:ascii="メイリオ" w:hAnsi="メイリオ" w:eastAsia="メイリオ" w:cs="メイリオ"/>
+        </w:rPr>
+      </w:pPr>
+      <w:r>
+        <w:rPr>
+          <w:rFonts w:ascii="メイリオ" w:hAnsi="メイリオ" w:eastAsia="メイリオ" w:cs="メイリオ"/>
+        </w:rPr>
         <w:t>受講者はそれを知らない</w:t>
       </w:r>
     </w:p>
     <w:p>
       <w:pPr>
         <w:pStyle w:val="Normal"/>
-      </w:pPr>
-      <w:r>
-        <w:rPr/>
+        <w:rPr>
+          <w:rFonts w:ascii="メイリオ" w:hAnsi="メイリオ" w:eastAsia="メイリオ" w:cs="メイリオ"/>
+        </w:rPr>
+      </w:pPr>
+      <w:r>
+        <w:rPr>
+          <w:rFonts w:ascii="メイリオ" w:hAnsi="メイリオ" w:eastAsia="メイリオ" w:cs="メイリオ"/>
+        </w:rPr>
         <w:t>「もう使われています」</w:t>
       </w:r>
     </w:p>
     <w:p>
       <w:pPr>
         <w:pStyle w:val="Normal"/>
-      </w:pPr>
-    </w:p>
-    <w:p>
-      <w:pPr>
-        <w:pStyle w:val="Normal"/>
-      </w:pPr>
-      <w:r>
-        <w:rPr/>
+        <w:rPr>
+          <w:rFonts w:ascii="メイリオ" w:hAnsi="メイリオ" w:eastAsia="メイリオ" w:cs="メイリオ"/>
+        </w:rPr>
+      </w:pPr>
+    </w:p>
+    <w:p>
+      <w:pPr>
+        <w:pStyle w:val="Normal"/>
+        <w:rPr>
+          <w:rFonts w:ascii="メイリオ" w:hAnsi="メイリオ" w:eastAsia="メイリオ" w:cs="メイリオ"/>
+        </w:rPr>
+      </w:pPr>
+      <w:r>
+        <w:rPr>
+          <w:rFonts w:ascii="メイリオ" w:hAnsi="メイリオ" w:eastAsia="メイリオ" w:cs="メイリオ"/>
+        </w:rPr>
         <w:t>もともとのDBが分かれているから誤って受講者が講師用に入るということはない</w:t>
       </w:r>
     </w:p>
     <w:p>
       <w:pPr>
         <w:pStyle w:val="Normal"/>
-      </w:pPr>
-    </w:p>
-    <w:p>
-      <w:pPr>
-        <w:pStyle w:val="Normal"/>
-      </w:pPr>
-      <w:r>
-        <w:rPr/>
+        <w:rPr>
+          <w:rFonts w:ascii="メイリオ" w:hAnsi="メイリオ" w:eastAsia="メイリオ" w:cs="メイリオ"/>
+        </w:rPr>
+      </w:pPr>
+    </w:p>
+    <w:p>
+      <w:pPr>
+        <w:pStyle w:val="Normal"/>
+        <w:rPr>
+          <w:rFonts w:ascii="メイリオ" w:hAnsi="メイリオ" w:eastAsia="メイリオ" w:cs="メイリオ"/>
+        </w:rPr>
+      </w:pPr>
+      <w:r>
+        <w:rPr>
+          <w:rFonts w:ascii="メイリオ" w:hAnsi="メイリオ" w:eastAsia="メイリオ" w:cs="メイリオ"/>
+        </w:rPr>
         <w:t>Githubにプッシュする人を一人固定</w:t>
       </w:r>
     </w:p>
     <w:p>
       <w:pPr>
         <w:pStyle w:val="Normal"/>
-      </w:pPr>
-      <w:r>
-        <w:rPr/>
+        <w:rPr>
+          <w:rFonts w:ascii="メイリオ" w:hAnsi="メイリオ" w:eastAsia="メイリオ" w:cs="メイリオ"/>
+        </w:rPr>
+      </w:pPr>
+      <w:r>
+        <w:rPr>
+          <w:rFonts w:ascii="メイリオ" w:hAnsi="メイリオ" w:eastAsia="メイリオ" w:cs="メイリオ"/>
+        </w:rPr>
         <w:t>構成管理者が担当</w:t>
       </w:r>
     </w:p>
     <w:p>
       <w:pPr>
         <w:pStyle w:val="Normal"/>
-      </w:pPr>
-    </w:p>
-    <w:p>
-      <w:pPr>
-        <w:pStyle w:val="Normal"/>
-      </w:pPr>
-    </w:p>
-    <w:p>
-      <w:pPr>
-        <w:pStyle w:val="Normal"/>
-        <w:rPr>
+        <w:rPr>
+          <w:rFonts w:ascii="メイリオ" w:hAnsi="メイリオ" w:eastAsia="メイリオ" w:cs="メイリオ"/>
+        </w:rPr>
+      </w:pPr>
+    </w:p>
+    <w:p>
+      <w:pPr>
+        <w:pStyle w:val="Normal"/>
+        <w:rPr>
+          <w:rFonts w:ascii="メイリオ" w:hAnsi="メイリオ" w:eastAsia="メイリオ" w:cs="メイリオ"/>
+        </w:rPr>
+      </w:pPr>
+    </w:p>
+    <w:p>
+      <w:pPr>
+        <w:pStyle w:val="Normal"/>
+        <w:rPr>
+          <w:rFonts w:ascii="メイリオ" w:hAnsi="メイリオ" w:eastAsia="メイリオ" w:cs="メイリオ"/>
           <w:b w:val="1"/>
           <w:bCs w:val="1"/>
         </w:rPr>
       </w:pPr>
       <w:r>
         <w:rPr>
+          <w:rFonts w:ascii="メイリオ" w:hAnsi="メイリオ" w:eastAsia="メイリオ" w:cs="メイリオ"/>
           <w:b w:val="1"/>
           <w:bCs w:val="1"/>
         </w:rPr>
@@ -301,6 +440,7 @@
       </w:r>
       <w:r>
         <w:rPr>
+          <w:rFonts w:ascii="メイリオ" w:hAnsi="メイリオ" w:eastAsia="メイリオ" w:cs="メイリオ"/>
           <w:b w:val="1"/>
           <w:bCs w:val="1"/>
         </w:rPr>
@@ -311,12 +451,14 @@
       <w:pPr>
         <w:pStyle w:val="Normal"/>
         <w:rPr>
+          <w:rFonts w:ascii="メイリオ" w:hAnsi="メイリオ" w:eastAsia="メイリオ" w:cs="メイリオ"/>
           <w:b w:val="1"/>
           <w:bCs w:val="1"/>
         </w:rPr>
       </w:pPr>
       <w:r>
         <w:rPr>
+          <w:rFonts w:ascii="メイリオ" w:hAnsi="メイリオ" w:eastAsia="メイリオ" w:cs="メイリオ"/>
           <w:b w:val="1"/>
           <w:bCs w:val="1"/>
         </w:rPr>
@@ -327,6 +469,7 @@
       <w:pPr>
         <w:pStyle w:val="Normal"/>
         <w:rPr>
+          <w:rFonts w:ascii="メイリオ" w:hAnsi="メイリオ" w:eastAsia="メイリオ" w:cs="メイリオ"/>
           <w:b w:val="1"/>
           <w:bCs w:val="1"/>
         </w:rPr>
@@ -336,6 +479,7 @@
       <w:pPr>
         <w:pStyle w:val="Normal"/>
         <w:rPr>
+          <w:rFonts w:ascii="メイリオ" w:hAnsi="メイリオ" w:eastAsia="メイリオ" w:cs="メイリオ"/>
           <w:b w:val="1"/>
           <w:bCs w:val="1"/>
         </w:rPr>
@@ -344,174 +488,561 @@
     <w:p>
       <w:pPr>
         <w:pStyle w:val="Normal"/>
-      </w:pPr>
-    </w:p>
-    <w:p>
-      <w:pPr>
-        <w:pStyle w:val="Normal"/>
-      </w:pPr>
-    </w:p>
-    <w:p>
-      <w:pPr>
-        <w:pStyle w:val="Normal"/>
-      </w:pPr>
-      <w:r>
-        <w:rPr/>
+        <w:rPr>
+          <w:rFonts w:ascii="メイリオ" w:hAnsi="メイリオ" w:eastAsia="メイリオ" w:cs="メイリオ"/>
+        </w:rPr>
+      </w:pPr>
+    </w:p>
+    <w:p>
+      <w:pPr>
+        <w:pStyle w:val="Normal"/>
+        <w:rPr>
+          <w:rFonts w:ascii="メイリオ" w:hAnsi="メイリオ" w:eastAsia="メイリオ" w:cs="メイリオ"/>
+        </w:rPr>
+      </w:pPr>
+    </w:p>
+    <w:p>
+      <w:pPr>
+        <w:pStyle w:val="Normal"/>
+        <w:rPr>
+          <w:rFonts w:ascii="メイリオ" w:hAnsi="メイリオ" w:eastAsia="メイリオ" w:cs="メイリオ"/>
+        </w:rPr>
+      </w:pPr>
+      <w:r>
+        <w:rPr>
+          <w:rFonts w:ascii="メイリオ" w:hAnsi="メイリオ" w:eastAsia="メイリオ" w:cs="メイリオ"/>
+        </w:rPr>
         <w:t>＃午後</w:t>
       </w:r>
     </w:p>
     <w:p>
       <w:pPr>
         <w:pStyle w:val="Normal"/>
-      </w:pPr>
-      <w:r>
-        <w:rPr/>
+        <w:rPr>
+          <w:rFonts w:ascii="メイリオ" w:hAnsi="メイリオ" w:eastAsia="メイリオ" w:cs="メイリオ"/>
+        </w:rPr>
+      </w:pPr>
+      <w:r>
+        <w:rPr>
+          <w:rFonts w:ascii="メイリオ" w:hAnsi="メイリオ" w:eastAsia="メイリオ" w:cs="メイリオ"/>
+        </w:rPr>
         <w:t>DB定義書の見直し</w:t>
       </w:r>
     </w:p>
     <w:p>
       <w:pPr>
         <w:pStyle w:val="Normal"/>
-      </w:pPr>
-      <w:r>
-        <w:rPr/>
+        <w:rPr>
+          <w:rFonts w:ascii="メイリオ" w:hAnsi="メイリオ" w:eastAsia="メイリオ" w:cs="メイリオ"/>
+        </w:rPr>
+      </w:pPr>
+      <w:r>
+        <w:rPr>
+          <w:rFonts w:ascii="メイリオ" w:hAnsi="メイリオ" w:eastAsia="メイリオ" w:cs="メイリオ"/>
+        </w:rPr>
         <w:t>・誕生日項目がいらない</w:t>
       </w:r>
     </w:p>
     <w:p>
       <w:pPr>
         <w:pStyle w:val="Normal"/>
-      </w:pPr>
-      <w:r>
-        <w:rPr/>
+        <w:rPr>
+          <w:rFonts w:ascii="メイリオ" w:hAnsi="メイリオ" w:eastAsia="メイリオ" w:cs="メイリオ"/>
+        </w:rPr>
+      </w:pPr>
+      <w:r>
+        <w:rPr>
+          <w:rFonts w:ascii="メイリオ" w:hAnsi="メイリオ" w:eastAsia="メイリオ" w:cs="メイリオ"/>
+        </w:rPr>
         <w:t>・特技を追加</w:t>
       </w:r>
     </w:p>
     <w:p>
       <w:pPr>
         <w:pStyle w:val="Normal"/>
-      </w:pPr>
-      <w:r>
-        <w:rPr/>
+        <w:rPr>
+          <w:rFonts w:ascii="メイリオ" w:hAnsi="メイリオ" w:eastAsia="メイリオ" w:cs="メイリオ"/>
+        </w:rPr>
+      </w:pPr>
+      <w:r>
+        <w:rPr>
+          <w:rFonts w:ascii="メイリオ" w:hAnsi="メイリオ" w:eastAsia="メイリオ" w:cs="メイリオ"/>
+        </w:rPr>
         <w:t>・PRIMARY  KEYでIDPWを作成</w:t>
       </w:r>
     </w:p>
     <w:p>
       <w:pPr>
         <w:pStyle w:val="Normal"/>
-      </w:pPr>
-    </w:p>
-    <w:p>
-      <w:pPr>
-        <w:pStyle w:val="Normal"/>
-      </w:pPr>
-      <w:r>
-        <w:rPr/>
+        <w:rPr>
+          <w:rFonts w:ascii="メイリオ" w:hAnsi="メイリオ" w:eastAsia="メイリオ" w:cs="メイリオ"/>
+        </w:rPr>
+      </w:pPr>
+    </w:p>
+    <w:p>
+      <w:pPr>
+        <w:pStyle w:val="Normal"/>
+        <w:rPr>
+          <w:rFonts w:ascii="メイリオ" w:hAnsi="メイリオ" w:eastAsia="メイリオ" w:cs="メイリオ"/>
+        </w:rPr>
+      </w:pPr>
+      <w:r>
+        <w:rPr>
+          <w:rFonts w:ascii="メイリオ" w:hAnsi="メイリオ" w:eastAsia="メイリオ" w:cs="メイリオ"/>
+        </w:rPr>
         <w:t>機能一覧の見直し</w:t>
       </w:r>
     </w:p>
     <w:p>
       <w:pPr>
         <w:pStyle w:val="Normal"/>
-      </w:pPr>
-      <w:r>
-        <w:rPr/>
+        <w:rPr>
+          <w:rFonts w:ascii="メイリオ" w:hAnsi="メイリオ" w:eastAsia="メイリオ" w:cs="メイリオ"/>
+        </w:rPr>
+      </w:pPr>
+      <w:r>
+        <w:rPr>
+          <w:rFonts w:ascii="メイリオ" w:hAnsi="メイリオ" w:eastAsia="メイリオ" w:cs="メイリオ"/>
+        </w:rPr>
         <w:t>外部設計書各画面記入</w:t>
       </w:r>
     </w:p>
     <w:p>
       <w:pPr>
         <w:pStyle w:val="Normal"/>
-      </w:pPr>
-    </w:p>
-    <w:p>
-      <w:pPr>
-        <w:pStyle w:val="Normal"/>
-      </w:pPr>
-      <w:r>
-        <w:rPr/>
+        <w:rPr>
+          <w:rFonts w:ascii="メイリオ" w:hAnsi="メイリオ" w:eastAsia="メイリオ" w:cs="メイリオ"/>
+        </w:rPr>
+      </w:pPr>
+    </w:p>
+    <w:p>
+      <w:pPr>
+        <w:pStyle w:val="Normal"/>
+        <w:rPr>
+          <w:rFonts w:ascii="メイリオ" w:hAnsi="メイリオ" w:eastAsia="メイリオ" w:cs="メイリオ"/>
+        </w:rPr>
+      </w:pPr>
+      <w:r>
+        <w:rPr>
+          <w:rFonts w:ascii="メイリオ" w:hAnsi="メイリオ" w:eastAsia="メイリオ" w:cs="メイリオ"/>
+        </w:rPr>
         <w:t>Webアプリイメージすり合わせ</w:t>
       </w:r>
     </w:p>
     <w:p>
       <w:pPr>
         <w:pStyle w:val="Normal"/>
-      </w:pPr>
-    </w:p>
-    <w:p>
-      <w:pPr>
-        <w:pStyle w:val="Normal"/>
-      </w:pPr>
-      <w:r>
-        <w:rPr/>
+        <w:rPr>
+          <w:rFonts w:ascii="メイリオ" w:hAnsi="メイリオ" w:eastAsia="メイリオ" w:cs="メイリオ"/>
+        </w:rPr>
+      </w:pPr>
+    </w:p>
+    <w:p>
+      <w:pPr>
+        <w:pStyle w:val="Normal"/>
+        <w:rPr>
+          <w:rFonts w:ascii="メイリオ" w:hAnsi="メイリオ" w:eastAsia="メイリオ" w:cs="メイリオ"/>
+        </w:rPr>
+      </w:pPr>
+      <w:r>
+        <w:rPr>
+          <w:rFonts w:ascii="メイリオ" w:hAnsi="メイリオ" w:eastAsia="メイリオ" w:cs="メイリオ"/>
+        </w:rPr>
         <w:t>Webアプリ</w:t>
       </w:r>
       <w:r>
-        <w:rPr/>
+        <w:rPr>
+          <w:rFonts w:ascii="メイリオ" w:hAnsi="メイリオ" w:eastAsia="メイリオ" w:cs="メイリオ"/>
+        </w:rPr>
         <w:t>イメージ</w:t>
       </w:r>
       <w:r>
         <w:br/>
       </w:r>
       <w:r>
-        <w:rPr/>
+        <w:rPr>
+          <w:rFonts w:ascii="メイリオ" w:hAnsi="メイリオ" w:eastAsia="メイリオ" w:cs="メイリオ"/>
+        </w:rPr>
         <w:t>・角張少なく</w:t>
       </w:r>
       <w:r>
         <w:br/>
       </w:r>
       <w:r>
-        <w:rPr/>
+        <w:rPr>
+          <w:rFonts w:ascii="メイリオ" w:hAnsi="メイリオ" w:eastAsia="メイリオ" w:cs="メイリオ"/>
+        </w:rPr>
         <w:t>・やわらかい</w:t>
       </w:r>
       <w:r>
         <w:br/>
       </w:r>
       <w:r>
-        <w:rPr/>
+        <w:rPr>
+          <w:rFonts w:ascii="メイリオ" w:hAnsi="メイリオ" w:eastAsia="メイリオ" w:cs="メイリオ"/>
+        </w:rPr>
         <w:t>・POPな感じ</w:t>
       </w:r>
       <w:r>
         <w:br/>
       </w:r>
       <w:r>
-        <w:rPr/>
+        <w:rPr>
+          <w:rFonts w:ascii="メイリオ" w:hAnsi="メイリオ" w:eastAsia="メイリオ" w:cs="メイリオ"/>
+        </w:rPr>
         <w:t>・背景白、水色メイン、アクセントカラーオレンジ</w:t>
       </w:r>
     </w:p>
     <w:p>
       <w:pPr>
         <w:pStyle w:val="Normal"/>
-      </w:pPr>
-    </w:p>
-    <w:p>
-      <w:pPr>
-        <w:pStyle w:val="Normal"/>
-      </w:pPr>
-    </w:p>
-    <w:p>
-      <w:pPr>
-        <w:pStyle w:val="Normal"/>
-      </w:pPr>
-    </w:p>
-    <w:p>
-      <w:pPr>
-        <w:pStyle w:val="Normal"/>
-      </w:pPr>
-    </w:p>
-    <w:p>
-      <w:pPr>
-        <w:pStyle w:val="Normal"/>
-      </w:pPr>
-    </w:p>
-    <w:p>
-      <w:pPr>
-        <w:pStyle w:val="Normal"/>
-      </w:pPr>
-    </w:p>
-    <w:p>
-      <w:pPr>
-        <w:pStyle w:val="Normal"/>
+        <w:rPr>
+          <w:rFonts w:ascii="メイリオ" w:hAnsi="メイリオ" w:eastAsia="メイリオ" w:cs="メイリオ"/>
+        </w:rPr>
+      </w:pPr>
+    </w:p>
+    <w:p>
+      <w:pPr>
+        <w:pStyle w:val="Normal"/>
+        <w:rPr>
+          <w:rFonts w:ascii="メイリオ" w:hAnsi="メイリオ" w:eastAsia="メイリオ" w:cs="メイリオ"/>
+        </w:rPr>
+      </w:pPr>
+      <w:r>
+        <w:rPr>
+          <w:rFonts w:ascii="メイリオ" w:hAnsi="メイリオ" w:eastAsia="メイリオ" w:cs="メイリオ"/>
+        </w:rPr>
+        <w:t>・来週中にやりたいこと</w:t>
+      </w:r>
+    </w:p>
+    <w:p>
+      <w:pPr>
+        <w:pStyle w:val="Normal"/>
+        <w:rPr>
+          <w:rFonts w:ascii="メイリオ" w:hAnsi="メイリオ" w:eastAsia="メイリオ" w:cs="メイリオ"/>
+        </w:rPr>
+      </w:pPr>
+      <w:r>
+        <w:rPr>
+          <w:rFonts w:ascii="メイリオ" w:hAnsi="メイリオ" w:eastAsia="メイリオ" w:cs="メイリオ"/>
+        </w:rPr>
+        <w:t>・外部設計書ほぼできたので、見直しをする</w:t>
+      </w:r>
+    </w:p>
+    <w:p>
+      <w:pPr>
+        <w:pStyle w:val="Normal"/>
+        <w:rPr>
+          <w:rFonts w:ascii="メイリオ" w:hAnsi="メイリオ" w:eastAsia="メイリオ" w:cs="メイリオ"/>
+        </w:rPr>
+      </w:pPr>
+      <w:r>
+        <w:rPr>
+          <w:rFonts w:ascii="メイリオ" w:hAnsi="メイリオ" w:eastAsia="メイリオ" w:cs="メイリオ"/>
+        </w:rPr>
+        <w:t>・そこから内部設計</w:t>
+      </w:r>
+    </w:p>
+    <w:p>
+      <w:pPr>
+        <w:pStyle w:val="Normal"/>
+        <w:rPr>
+          <w:rFonts w:ascii="メイリオ" w:hAnsi="メイリオ" w:eastAsia="メイリオ" w:cs="メイリオ"/>
+        </w:rPr>
+      </w:pPr>
+      <w:r>
+        <w:rPr>
+          <w:rFonts w:ascii="メイリオ" w:hAnsi="メイリオ" w:eastAsia="メイリオ" w:cs="メイリオ"/>
+        </w:rPr>
+        <w:t>・プロフィールの管理システムは名刺管理アプリと近いものにする</w:t>
+      </w:r>
+    </w:p>
+    <w:p>
+      <w:pPr>
+        <w:pStyle w:val="Normal"/>
+        <w:rPr>
+          <w:rFonts w:ascii="メイリオ" w:hAnsi="メイリオ" w:eastAsia="メイリオ" w:cs="メイリオ"/>
+        </w:rPr>
+      </w:pPr>
+      <w:r>
+        <w:rPr>
+          <w:rFonts w:ascii="メイリオ" w:hAnsi="メイリオ" w:eastAsia="メイリオ" w:cs="メイリオ"/>
+        </w:rPr>
+        <w:t>・使えない分は新しく作る</w:t>
+      </w:r>
+    </w:p>
+    <w:p>
+      <w:pPr>
+        <w:pStyle w:val="Normal"/>
+        <w:rPr>
+          <w:rFonts w:ascii="メイリオ" w:hAnsi="メイリオ" w:eastAsia="メイリオ" w:cs="メイリオ"/>
+        </w:rPr>
+      </w:pPr>
+      <w:r>
+        <w:rPr>
+          <w:rFonts w:ascii="メイリオ" w:hAnsi="メイリオ" w:eastAsia="メイリオ" w:cs="メイリオ"/>
+        </w:rPr>
+        <w:t>・リアクションボタンに早めに取り掛かりたい</w:t>
+      </w:r>
+    </w:p>
+    <w:p>
+      <w:pPr>
+        <w:pStyle w:val="Normal"/>
+        <w:rPr>
+          <w:rFonts w:ascii="メイリオ" w:hAnsi="メイリオ" w:eastAsia="メイリオ" w:cs="メイリオ"/>
+        </w:rPr>
+      </w:pPr>
+      <w:r>
+        <w:rPr>
+          <w:rFonts w:ascii="メイリオ" w:hAnsi="メイリオ" w:eastAsia="メイリオ" w:cs="メイリオ"/>
+        </w:rPr>
+        <w:t>・名刺管理アプリと似た部分を先に進めておく</w:t>
+      </w:r>
+    </w:p>
+    <w:p>
+      <w:pPr>
+        <w:pStyle w:val="Normal"/>
+        <w:rPr>
+          <w:rFonts w:ascii="メイリオ" w:hAnsi="メイリオ" w:eastAsia="メイリオ" w:cs="メイリオ"/>
+        </w:rPr>
+      </w:pPr>
+      <w:r>
+        <w:rPr>
+          <w:rFonts w:ascii="メイリオ" w:hAnsi="メイリオ" w:eastAsia="メイリオ" w:cs="メイリオ"/>
+        </w:rPr>
+        <w:t>・リアクションボタンがうまくいかなかった場合に困るから</w:t>
+      </w:r>
+    </w:p>
+    <w:p>
+      <w:pPr>
+        <w:pStyle w:val="Normal"/>
+        <w:rPr>
+          <w:rFonts w:ascii="メイリオ" w:hAnsi="メイリオ" w:eastAsia="メイリオ" w:cs="メイリオ"/>
+        </w:rPr>
+      </w:pPr>
+      <w:r>
+        <w:rPr>
+          <w:rFonts w:ascii="メイリオ" w:hAnsi="メイリオ" w:eastAsia="メイリオ" w:cs="メイリオ"/>
+        </w:rPr>
+        <w:t>・ボタンのところをリアルタイムで更新できないか実装する</w:t>
+      </w:r>
+    </w:p>
+    <w:p>
+      <w:pPr>
+        <w:pStyle w:val="Normal"/>
+        <w:rPr>
+          <w:rFonts w:ascii="メイリオ" w:hAnsi="メイリオ" w:eastAsia="メイリオ" w:cs="メイリオ"/>
+        </w:rPr>
+      </w:pPr>
+      <w:r>
+        <w:rPr>
+          <w:rFonts w:ascii="メイリオ" w:hAnsi="メイリオ" w:eastAsia="メイリオ" w:cs="メイリオ"/>
+        </w:rPr>
+        <w:t>・ログインに手をつける</w:t>
+      </w:r>
+    </w:p>
+    <w:p>
+      <w:pPr>
+        <w:pStyle w:val="Normal"/>
+        <w:rPr>
+          <w:rFonts w:ascii="メイリオ" w:hAnsi="メイリオ" w:eastAsia="メイリオ" w:cs="メイリオ"/>
+        </w:rPr>
+      </w:pPr>
+      <w:r>
+        <w:rPr>
+          <w:rFonts w:ascii="メイリオ" w:hAnsi="メイリオ" w:eastAsia="メイリオ" w:cs="メイリオ"/>
+        </w:rPr>
+        <w:t>・全体のデザインやボタンを考える</w:t>
+      </w:r>
+    </w:p>
+    <w:p>
+      <w:pPr>
+        <w:pStyle w:val="Normal"/>
+        <w:rPr>
+          <w:rFonts w:ascii="メイリオ" w:hAnsi="メイリオ" w:eastAsia="メイリオ" w:cs="メイリオ"/>
+        </w:rPr>
+      </w:pPr>
+      <w:r>
+        <w:rPr>
+          <w:rFonts w:ascii="メイリオ" w:hAnsi="メイリオ" w:eastAsia="メイリオ" w:cs="メイリオ"/>
+        </w:rPr>
+        <w:t>・プロフィール入力や新規登録などすでにやっているところをやる</w:t>
+      </w:r>
+    </w:p>
+    <w:p>
+      <w:pPr>
+        <w:pStyle w:val="Normal"/>
+        <w:rPr>
+          <w:rFonts w:ascii="メイリオ" w:hAnsi="メイリオ" w:eastAsia="メイリオ" w:cs="メイリオ"/>
+        </w:rPr>
+      </w:pPr>
+      <w:r>
+        <w:rPr>
+          <w:rFonts w:ascii="メイリオ" w:hAnsi="メイリオ" w:eastAsia="メイリオ" w:cs="メイリオ"/>
+        </w:rPr>
+        <w:t>・なるべくページごとに行う</w:t>
+      </w:r>
+    </w:p>
+    <w:p>
+      <w:pPr>
+        <w:pStyle w:val="Normal"/>
+        <w:rPr>
+          <w:rFonts w:ascii="メイリオ" w:hAnsi="メイリオ" w:eastAsia="メイリオ" w:cs="メイリオ"/>
+        </w:rPr>
+      </w:pPr>
+      <w:r>
+        <w:rPr>
+          <w:rFonts w:ascii="メイリオ" w:hAnsi="メイリオ" w:eastAsia="メイリオ" w:cs="メイリオ"/>
+        </w:rPr>
+        <w:t>・今日担当した部分を実装する</w:t>
+      </w:r>
+    </w:p>
+    <w:p>
+      <w:pPr>
+        <w:pStyle w:val="Normal"/>
+        <w:rPr>
+          <w:rFonts w:ascii="メイリオ" w:hAnsi="メイリオ" w:eastAsia="メイリオ" w:cs="メイリオ"/>
+        </w:rPr>
+      </w:pPr>
+      <w:r>
+        <w:rPr>
+          <w:rFonts w:ascii="メイリオ" w:hAnsi="メイリオ" w:eastAsia="メイリオ" w:cs="メイリオ"/>
+        </w:rPr>
+        <w:t>・CSSにも取り掛かる</w:t>
+      </w:r>
+    </w:p>
+    <w:p>
+      <w:pPr>
+        <w:pStyle w:val="Normal"/>
+        <w:rPr>
+          <w:rFonts w:ascii="メイリオ" w:hAnsi="メイリオ" w:eastAsia="メイリオ" w:cs="メイリオ"/>
+        </w:rPr>
+      </w:pPr>
+      <w:r>
+        <w:rPr>
+          <w:rFonts w:ascii="メイリオ" w:hAnsi="メイリオ" w:eastAsia="メイリオ" w:cs="メイリオ"/>
+        </w:rPr>
+        <w:t>・タイトルを考える</w:t>
+      </w:r>
+    </w:p>
+    <w:p>
+      <w:pPr>
+        <w:pStyle w:val="Normal"/>
+        <w:rPr>
+          <w:rFonts w:ascii="メイリオ" w:hAnsi="メイリオ" w:eastAsia="メイリオ" w:cs="メイリオ"/>
+        </w:rPr>
+      </w:pPr>
+      <w:r>
+        <w:rPr>
+          <w:rFonts w:ascii="メイリオ" w:hAnsi="メイリオ" w:eastAsia="メイリオ" w:cs="メイリオ"/>
+        </w:rPr>
+        <w:t>・リアクションに焦点を当てたタイトルにするか</w:t>
+      </w:r>
+    </w:p>
+    <w:p>
+      <w:pPr>
+        <w:pStyle w:val="Normal"/>
+        <w:rPr>
+          <w:rFonts w:ascii="メイリオ" w:hAnsi="メイリオ" w:eastAsia="メイリオ" w:cs="メイリオ"/>
+        </w:rPr>
+      </w:pPr>
+      <w:r>
+        <w:rPr>
+          <w:rFonts w:ascii="メイリオ" w:hAnsi="メイリオ" w:eastAsia="メイリオ" w:cs="メイリオ"/>
+        </w:rPr>
+        <w:t>・リアクションボタンのアイデアを考える</w:t>
+      </w:r>
+    </w:p>
+    <w:p>
+      <w:pPr>
+        <w:pStyle w:val="Normal"/>
+        <w:rPr>
+          <w:rFonts w:ascii="メイリオ" w:hAnsi="メイリオ" w:eastAsia="メイリオ" w:cs="メイリオ"/>
+        </w:rPr>
+      </w:pPr>
+      <w:r>
+        <w:rPr>
+          <w:rFonts w:ascii="メイリオ" w:hAnsi="メイリオ" w:eastAsia="メイリオ" w:cs="メイリオ"/>
+        </w:rPr>
+        <w:t>・アイコン探し</w:t>
+      </w:r>
+    </w:p>
+    <w:p>
+      <w:pPr>
+        <w:pStyle w:val="Normal"/>
+        <w:rPr>
+          <w:rFonts w:ascii="メイリオ" w:hAnsi="メイリオ" w:eastAsia="メイリオ" w:cs="メイリオ"/>
+        </w:rPr>
+      </w:pPr>
+      <w:r>
+        <w:rPr>
+          <w:rFonts w:ascii="メイリオ" w:hAnsi="メイリオ" w:eastAsia="メイリオ" w:cs="メイリオ"/>
+        </w:rPr>
+        <w:t>・アイコンを同じサイトから見つけた方がいい</w:t>
+      </w:r>
+    </w:p>
+    <w:p>
+      <w:pPr>
+        <w:pStyle w:val="Normal"/>
+        <w:rPr>
+          <w:rFonts w:ascii="メイリオ" w:hAnsi="メイリオ" w:eastAsia="メイリオ" w:cs="メイリオ"/>
+        </w:rPr>
+      </w:pPr>
+    </w:p>
+    <w:p>
+      <w:pPr>
+        <w:pStyle w:val="Normal"/>
+        <w:rPr>
+          <w:rFonts w:ascii="メイリオ" w:hAnsi="メイリオ" w:eastAsia="メイリオ" w:cs="メイリオ"/>
+        </w:rPr>
+      </w:pPr>
+    </w:p>
+    <w:p>
+      <w:pPr>
+        <w:pStyle w:val="Normal"/>
+        <w:rPr>
+          <w:rFonts w:ascii="メイリオ" w:hAnsi="メイリオ" w:eastAsia="メイリオ" w:cs="メイリオ"/>
+        </w:rPr>
+      </w:pPr>
+    </w:p>
+    <w:p>
+      <w:pPr>
+        <w:pStyle w:val="Normal"/>
+        <w:rPr>
+          <w:rFonts w:ascii="メイリオ" w:hAnsi="メイリオ" w:eastAsia="メイリオ" w:cs="メイリオ"/>
+        </w:rPr>
+      </w:pPr>
+    </w:p>
+    <w:p>
+      <w:pPr>
+        <w:pStyle w:val="Normal"/>
+        <w:rPr>
+          <w:rFonts w:ascii="メイリオ" w:hAnsi="メイリオ" w:eastAsia="メイリオ" w:cs="メイリオ"/>
+        </w:rPr>
+      </w:pPr>
+    </w:p>
+    <w:p>
+      <w:pPr>
+        <w:pStyle w:val="Normal"/>
+        <w:rPr>
+          <w:rFonts w:ascii="メイリオ" w:hAnsi="メイリオ" w:eastAsia="メイリオ" w:cs="メイリオ"/>
+        </w:rPr>
+      </w:pPr>
+    </w:p>
+    <w:p>
+      <w:pPr>
+        <w:pStyle w:val="Normal"/>
+        <w:rPr>
+          <w:rFonts w:ascii="メイリオ" w:hAnsi="メイリオ" w:eastAsia="メイリオ" w:cs="メイリオ"/>
+        </w:rPr>
+      </w:pPr>
+    </w:p>
+    <w:p>
+      <w:pPr>
+        <w:pStyle w:val="Normal"/>
+        <w:rPr>
+          <w:rFonts w:ascii="メイリオ" w:hAnsi="メイリオ" w:eastAsia="メイリオ" w:cs="メイリオ"/>
+        </w:rPr>
       </w:pPr>
     </w:p>
     <w:sectPr>

--- a/documents/議事録/6月4日議事録.docx
+++ b/documents/議事録/6月4日議事録.docx
@@ -980,6 +980,1710 @@
         </w:rPr>
         <w:t>・アイコンを同じサイトから見つけた方がいい</w:t>
       </w:r>
+    </w:p>
+    <w:p>
+      <w:pPr>
+        <w:pStyle w:val="Normal"/>
+        <w:rPr>
+          <w:rFonts w:ascii="メイリオ" w:hAnsi="メイリオ" w:eastAsia="メイリオ" w:cs="メイリオ"/>
+        </w:rPr>
+      </w:pPr>
+    </w:p>
+    <w:p>
+      <w:pPr>
+        <w:pStyle w:val="Normal"/>
+        <w:rPr>
+          <w:rFonts w:ascii="メイリオ" w:hAnsi="メイリオ" w:eastAsia="メイリオ" w:cs="メイリオ"/>
+        </w:rPr>
+      </w:pPr>
+    </w:p>
+    <w:p>
+      <w:pPr>
+        <w:pStyle w:val="Normal"/>
+        <w:rPr>
+          <w:rFonts w:ascii="メイリオ" w:hAnsi="メイリオ" w:eastAsia="メイリオ" w:cs="メイリオ"/>
+        </w:rPr>
+      </w:pPr>
+      <w:r>
+        <w:rPr>
+          <w:rFonts w:ascii="メイリオ" w:hAnsi="メイリオ" w:eastAsia="メイリオ" w:cs="メイリオ"/>
+        </w:rPr>
+        <w:t>〇話し合いの内容</w:t>
+      </w:r>
+    </w:p>
+    <w:p>
+      <w:pPr>
+        <w:pStyle w:val="Normal"/>
+        <w:rPr>
+          <w:rFonts w:ascii="メイリオ" w:hAnsi="メイリオ" w:eastAsia="メイリオ" w:cs="メイリオ"/>
+        </w:rPr>
+      </w:pPr>
+      <w:r>
+        <w:rPr>
+          <w:rFonts w:ascii="メイリオ" w:hAnsi="メイリオ" w:eastAsia="メイリオ" w:cs="メイリオ"/>
+        </w:rPr>
+        <w:t>・トップ画面</w:t>
+      </w:r>
+    </w:p>
+    <w:p>
+      <w:pPr>
+        <w:pStyle w:val="Normal"/>
+        <w:rPr>
+          <w:rFonts w:ascii="メイリオ" w:hAnsi="メイリオ" w:eastAsia="メイリオ" w:cs="メイリオ"/>
+        </w:rPr>
+      </w:pPr>
+      <w:r>
+        <w:rPr>
+          <w:rFonts w:ascii="メイリオ" w:hAnsi="メイリオ" w:eastAsia="メイリオ" w:cs="メイリオ"/>
+        </w:rPr>
+        <w:t>・画面一覧</w:t>
+      </w:r>
+    </w:p>
+    <w:p>
+      <w:pPr>
+        <w:pStyle w:val="Normal"/>
+        <w:rPr>
+          <w:rFonts w:ascii="メイリオ" w:hAnsi="メイリオ" w:eastAsia="メイリオ" w:cs="メイリオ"/>
+        </w:rPr>
+      </w:pPr>
+      <w:r>
+        <w:rPr>
+          <w:rFonts w:ascii="メイリオ" w:hAnsi="メイリオ" w:eastAsia="メイリオ" w:cs="メイリオ"/>
+        </w:rPr>
+        <w:t>・ログアウト画面とresult画面の違い</w:t>
+      </w:r>
+    </w:p>
+    <w:p>
+      <w:pPr>
+        <w:pStyle w:val="Normal"/>
+        <w:rPr>
+          <w:rFonts w:ascii="メイリオ" w:hAnsi="メイリオ" w:eastAsia="メイリオ" w:cs="メイリオ"/>
+        </w:rPr>
+      </w:pPr>
+      <w:r>
+        <w:rPr>
+          <w:rFonts w:ascii="メイリオ" w:hAnsi="メイリオ" w:eastAsia="メイリオ" w:cs="メイリオ"/>
+        </w:rPr>
+        <w:t>・ログアウト画面は必要ない</w:t>
+      </w:r>
+    </w:p>
+    <w:p>
+      <w:pPr>
+        <w:pStyle w:val="Normal"/>
+        <w:rPr>
+          <w:rFonts w:ascii="メイリオ" w:hAnsi="メイリオ" w:eastAsia="メイリオ" w:cs="メイリオ"/>
+        </w:rPr>
+      </w:pPr>
+      <w:r>
+        <w:rPr>
+          <w:rFonts w:ascii="メイリオ" w:hAnsi="メイリオ" w:eastAsia="メイリオ" w:cs="メイリオ"/>
+        </w:rPr>
+        <w:t>・result画面は基本的に使わない</w:t>
+      </w:r>
+    </w:p>
+    <w:p>
+      <w:pPr>
+        <w:pStyle w:val="Normal"/>
+        <w:rPr>
+          <w:rFonts w:ascii="メイリオ" w:hAnsi="メイリオ" w:eastAsia="メイリオ" w:cs="メイリオ"/>
+        </w:rPr>
+      </w:pPr>
+      <w:r>
+        <w:rPr>
+          <w:rFonts w:ascii="メイリオ" w:hAnsi="メイリオ" w:eastAsia="メイリオ" w:cs="メイリオ"/>
+        </w:rPr>
+        <w:t>・ログインの時にIDとパスワード対応するものないときなどに使用</w:t>
+      </w:r>
+    </w:p>
+    <w:p>
+      <w:pPr>
+        <w:pStyle w:val="Normal"/>
+        <w:rPr>
+          <w:rFonts w:ascii="メイリオ" w:hAnsi="メイリオ" w:eastAsia="メイリオ" w:cs="メイリオ"/>
+        </w:rPr>
+      </w:pPr>
+      <w:r>
+        <w:rPr>
+          <w:rFonts w:ascii="メイリオ" w:hAnsi="メイリオ" w:eastAsia="メイリオ" w:cs="メイリオ"/>
+        </w:rPr>
+        <w:t>・受講者が講師ログインにいかないようにする</w:t>
+      </w:r>
+    </w:p>
+    <w:p>
+      <w:pPr>
+        <w:pStyle w:val="Normal"/>
+        <w:rPr>
+          <w:rFonts w:ascii="メイリオ" w:hAnsi="メイリオ" w:eastAsia="メイリオ" w:cs="メイリオ"/>
+        </w:rPr>
+      </w:pPr>
+      <w:r>
+        <w:rPr>
+          <w:rFonts w:ascii="メイリオ" w:hAnsi="メイリオ" w:eastAsia="メイリオ" w:cs="メイリオ"/>
+        </w:rPr>
+        <w:t xml:space="preserve"> </w:t>
+      </w:r>
+    </w:p>
+    <w:p>
+      <w:pPr>
+        <w:pStyle w:val="Normal"/>
+        <w:rPr>
+          <w:rFonts w:ascii="メイリオ" w:hAnsi="メイリオ" w:eastAsia="メイリオ" w:cs="メイリオ"/>
+        </w:rPr>
+      </w:pPr>
+      <w:r>
+        <w:rPr>
+          <w:rFonts w:ascii="メイリオ" w:hAnsi="メイリオ" w:eastAsia="メイリオ" w:cs="メイリオ"/>
+        </w:rPr>
+        <w:t>・選択ページから講師か受講者か選んで入る</w:t>
+      </w:r>
+    </w:p>
+    <w:p>
+      <w:pPr>
+        <w:pStyle w:val="Normal"/>
+        <w:rPr>
+          <w:rFonts w:ascii="メイリオ" w:hAnsi="メイリオ" w:eastAsia="メイリオ" w:cs="メイリオ"/>
+        </w:rPr>
+      </w:pPr>
+      <w:r>
+        <w:rPr>
+          <w:rFonts w:ascii="メイリオ" w:hAnsi="メイリオ" w:eastAsia="メイリオ" w:cs="メイリオ"/>
+        </w:rPr>
+        <w:t>・受講者のログイン画面から選択ページに戻れないようにする</w:t>
+      </w:r>
+    </w:p>
+    <w:p>
+      <w:pPr>
+        <w:pStyle w:val="Normal"/>
+        <w:rPr>
+          <w:rFonts w:ascii="メイリオ" w:hAnsi="メイリオ" w:eastAsia="メイリオ" w:cs="メイリオ"/>
+        </w:rPr>
+      </w:pPr>
+      <w:r>
+        <w:rPr>
+          <w:rFonts w:ascii="メイリオ" w:hAnsi="メイリオ" w:eastAsia="メイリオ" w:cs="メイリオ"/>
+        </w:rPr>
+        <w:t>・講師、受講者それぞれにログインのURLを送るのか</w:t>
+      </w:r>
+    </w:p>
+    <w:p>
+      <w:pPr>
+        <w:pStyle w:val="Normal"/>
+        <w:rPr>
+          <w:rFonts w:ascii="メイリオ" w:hAnsi="メイリオ" w:eastAsia="メイリオ" w:cs="メイリオ"/>
+        </w:rPr>
+      </w:pPr>
+      <w:r>
+        <w:rPr>
+          <w:rFonts w:ascii="メイリオ" w:hAnsi="メイリオ" w:eastAsia="メイリオ" w:cs="メイリオ"/>
+        </w:rPr>
+        <w:t>・選択画面に会社説明して「新規はこちら」「ログインこちら」</w:t>
+      </w:r>
+    </w:p>
+    <w:p>
+      <w:pPr>
+        <w:pStyle w:val="Normal"/>
+        <w:rPr>
+          <w:rFonts w:ascii="メイリオ" w:hAnsi="メイリオ" w:eastAsia="メイリオ" w:cs="メイリオ"/>
+        </w:rPr>
+      </w:pPr>
+      <w:r>
+        <w:rPr>
+          <w:rFonts w:ascii="メイリオ" w:hAnsi="メイリオ" w:eastAsia="メイリオ" w:cs="メイリオ"/>
+        </w:rPr>
+        <w:t>・そうするといい感じのWebサイトに見える</w:t>
+      </w:r>
+    </w:p>
+    <w:p>
+      <w:pPr>
+        <w:pStyle w:val="Normal"/>
+        <w:rPr>
+          <w:rFonts w:ascii="メイリオ" w:hAnsi="メイリオ" w:eastAsia="メイリオ" w:cs="メイリオ"/>
+        </w:rPr>
+      </w:pPr>
+      <w:r>
+        <w:rPr>
+          <w:rFonts w:ascii="メイリオ" w:hAnsi="メイリオ" w:eastAsia="メイリオ" w:cs="メイリオ"/>
+        </w:rPr>
+        <w:t xml:space="preserve"> </w:t>
+      </w:r>
+    </w:p>
+    <w:p>
+      <w:pPr>
+        <w:pStyle w:val="Normal"/>
+        <w:rPr>
+          <w:rFonts w:ascii="メイリオ" w:hAnsi="メイリオ" w:eastAsia="メイリオ" w:cs="メイリオ"/>
+        </w:rPr>
+      </w:pPr>
+      <w:r>
+        <w:rPr>
+          <w:rFonts w:ascii="メイリオ" w:hAnsi="メイリオ" w:eastAsia="メイリオ" w:cs="メイリオ"/>
+        </w:rPr>
+        <w:t>・ログイン画面に講師と受講者が間違えて入らないか</w:t>
+      </w:r>
+    </w:p>
+    <w:p>
+      <w:pPr>
+        <w:pStyle w:val="Normal"/>
+        <w:rPr>
+          <w:rFonts w:ascii="メイリオ" w:hAnsi="メイリオ" w:eastAsia="メイリオ" w:cs="メイリオ"/>
+        </w:rPr>
+      </w:pPr>
+      <w:r>
+        <w:rPr>
+          <w:rFonts w:ascii="メイリオ" w:hAnsi="メイリオ" w:eastAsia="メイリオ" w:cs="メイリオ"/>
+        </w:rPr>
+        <w:t>・IDとパスワードの受講者用のパス分けている</w:t>
+      </w:r>
+    </w:p>
+    <w:p>
+      <w:pPr>
+        <w:pStyle w:val="Normal"/>
+        <w:rPr>
+          <w:rFonts w:ascii="メイリオ" w:hAnsi="メイリオ" w:eastAsia="メイリオ" w:cs="メイリオ"/>
+        </w:rPr>
+      </w:pPr>
+      <w:r>
+        <w:rPr>
+          <w:rFonts w:ascii="メイリオ" w:hAnsi="メイリオ" w:eastAsia="メイリオ" w:cs="メイリオ"/>
+        </w:rPr>
+        <w:t>・間違えてログインすることはできないはず</w:t>
+      </w:r>
+    </w:p>
+    <w:p>
+      <w:pPr>
+        <w:pStyle w:val="Normal"/>
+        <w:rPr>
+          <w:rFonts w:ascii="メイリオ" w:hAnsi="メイリオ" w:eastAsia="メイリオ" w:cs="メイリオ"/>
+        </w:rPr>
+      </w:pPr>
+      <w:r>
+        <w:rPr>
+          <w:rFonts w:ascii="メイリオ" w:hAnsi="メイリオ" w:eastAsia="メイリオ" w:cs="メイリオ"/>
+        </w:rPr>
+        <w:t>・講師用には条件を付けたらどうか</w:t>
+      </w:r>
+    </w:p>
+    <w:p>
+      <w:pPr>
+        <w:pStyle w:val="Normal"/>
+        <w:rPr>
+          <w:rFonts w:ascii="メイリオ" w:hAnsi="メイリオ" w:eastAsia="メイリオ" w:cs="メイリオ"/>
+        </w:rPr>
+      </w:pPr>
+      <w:r>
+        <w:rPr>
+          <w:rFonts w:ascii="メイリオ" w:hAnsi="メイリオ" w:eastAsia="メイリオ" w:cs="メイリオ"/>
+        </w:rPr>
+        <w:t xml:space="preserve"> </w:t>
+      </w:r>
+    </w:p>
+    <w:p>
+      <w:pPr>
+        <w:pStyle w:val="Normal"/>
+        <w:rPr>
+          <w:rFonts w:ascii="メイリオ" w:hAnsi="メイリオ" w:eastAsia="メイリオ" w:cs="メイリオ"/>
+        </w:rPr>
+      </w:pPr>
+      <w:r>
+        <w:rPr>
+          <w:rFonts w:ascii="メイリオ" w:hAnsi="メイリオ" w:eastAsia="メイリオ" w:cs="メイリオ"/>
+        </w:rPr>
+        <w:t>・GitHubにフォルダをアップロードする人を固定する</w:t>
+      </w:r>
+    </w:p>
+    <w:p>
+      <w:pPr>
+        <w:pStyle w:val="Normal"/>
+        <w:rPr>
+          <w:rFonts w:ascii="メイリオ" w:hAnsi="メイリオ" w:eastAsia="メイリオ" w:cs="メイリオ"/>
+        </w:rPr>
+      </w:pPr>
+      <w:r>
+        <w:rPr>
+          <w:rFonts w:ascii="メイリオ" w:hAnsi="メイリオ" w:eastAsia="メイリオ" w:cs="メイリオ"/>
+        </w:rPr>
+        <w:t>・担当を1人だけ決めてアップロードする</w:t>
+      </w:r>
+    </w:p>
+    <w:p>
+      <w:pPr>
+        <w:pStyle w:val="Normal"/>
+        <w:rPr>
+          <w:rFonts w:ascii="メイリオ" w:hAnsi="メイリオ" w:eastAsia="メイリオ" w:cs="メイリオ"/>
+        </w:rPr>
+      </w:pPr>
+      <w:r>
+        <w:rPr>
+          <w:rFonts w:ascii="メイリオ" w:hAnsi="メイリオ" w:eastAsia="メイリオ" w:cs="メイリオ"/>
+        </w:rPr>
+        <w:t>・構成管理がその日の終わりにGitHubのフォルダに入れたらいい</w:t>
+      </w:r>
+    </w:p>
+    <w:p>
+      <w:pPr>
+        <w:pStyle w:val="Normal"/>
+        <w:rPr>
+          <w:rFonts w:ascii="メイリオ" w:hAnsi="メイリオ" w:eastAsia="メイリオ" w:cs="メイリオ"/>
+        </w:rPr>
+      </w:pPr>
+      <w:r>
+        <w:rPr>
+          <w:rFonts w:ascii="メイリオ" w:hAnsi="メイリオ" w:eastAsia="メイリオ" w:cs="メイリオ"/>
+        </w:rPr>
+        <w:t>・グループのメンバーとの共有はOneDrive</w:t>
+      </w:r>
+    </w:p>
+    <w:p>
+      <w:pPr>
+        <w:pStyle w:val="Normal"/>
+        <w:rPr>
+          <w:rFonts w:ascii="メイリオ" w:hAnsi="メイリオ" w:eastAsia="メイリオ" w:cs="メイリオ"/>
+        </w:rPr>
+      </w:pPr>
+      <w:r>
+        <w:rPr>
+          <w:rFonts w:ascii="メイリオ" w:hAnsi="メイリオ" w:eastAsia="メイリオ" w:cs="メイリオ"/>
+        </w:rPr>
+        <w:t xml:space="preserve"> </w:t>
+      </w:r>
+    </w:p>
+    <w:p>
+      <w:pPr>
+        <w:pStyle w:val="Normal"/>
+        <w:rPr>
+          <w:rFonts w:ascii="メイリオ" w:hAnsi="メイリオ" w:eastAsia="メイリオ" w:cs="メイリオ"/>
+        </w:rPr>
+      </w:pPr>
+      <w:r>
+        <w:rPr>
+          <w:rFonts w:ascii="メイリオ" w:hAnsi="メイリオ" w:eastAsia="メイリオ" w:cs="メイリオ"/>
+        </w:rPr>
+        <w:t>・具体的にトップ画面を考える</w:t>
+      </w:r>
+    </w:p>
+    <w:p>
+      <w:pPr>
+        <w:pStyle w:val="Normal"/>
+        <w:rPr>
+          <w:rFonts w:ascii="メイリオ" w:hAnsi="メイリオ" w:eastAsia="メイリオ" w:cs="メイリオ"/>
+        </w:rPr>
+      </w:pPr>
+      <w:r>
+        <w:rPr>
+          <w:rFonts w:ascii="メイリオ" w:hAnsi="メイリオ" w:eastAsia="メイリオ" w:cs="メイリオ"/>
+        </w:rPr>
+        <w:t>・レイアウトの具体的な話をしつつDBも考える</w:t>
+      </w:r>
+    </w:p>
+    <w:p>
+      <w:pPr>
+        <w:pStyle w:val="Normal"/>
+        <w:rPr>
+          <w:rFonts w:ascii="メイリオ" w:hAnsi="メイリオ" w:eastAsia="メイリオ" w:cs="メイリオ"/>
+        </w:rPr>
+      </w:pPr>
+      <w:r>
+        <w:rPr>
+          <w:rFonts w:ascii="メイリオ" w:hAnsi="メイリオ" w:eastAsia="メイリオ" w:cs="メイリオ"/>
+        </w:rPr>
+        <w:t>・レイアウトを考えて外部設計書みたいにExcelに図形の挿入</w:t>
+      </w:r>
+    </w:p>
+    <w:p>
+      <w:pPr>
+        <w:pStyle w:val="Normal"/>
+        <w:rPr>
+          <w:rFonts w:ascii="メイリオ" w:hAnsi="メイリオ" w:eastAsia="メイリオ" w:cs="メイリオ"/>
+        </w:rPr>
+      </w:pPr>
+      <w:r>
+        <w:rPr>
+          <w:rFonts w:ascii="メイリオ" w:hAnsi="メイリオ" w:eastAsia="メイリオ" w:cs="メイリオ"/>
+        </w:rPr>
+        <w:t>・Excelで共有して想像している通りにデザインする</w:t>
+      </w:r>
+    </w:p>
+    <w:p>
+      <w:pPr>
+        <w:pStyle w:val="Normal"/>
+        <w:rPr>
+          <w:rFonts w:ascii="メイリオ" w:hAnsi="メイリオ" w:eastAsia="メイリオ" w:cs="メイリオ"/>
+        </w:rPr>
+      </w:pPr>
+      <w:r>
+        <w:rPr>
+          <w:rFonts w:ascii="メイリオ" w:hAnsi="メイリオ" w:eastAsia="メイリオ" w:cs="メイリオ"/>
+        </w:rPr>
+        <w:t xml:space="preserve"> </w:t>
+      </w:r>
+    </w:p>
+    <w:p>
+      <w:pPr>
+        <w:pStyle w:val="Normal"/>
+        <w:rPr>
+          <w:rFonts w:ascii="メイリオ" w:hAnsi="メイリオ" w:eastAsia="メイリオ" w:cs="メイリオ"/>
+        </w:rPr>
+      </w:pPr>
+      <w:r>
+        <w:rPr>
+          <w:rFonts w:ascii="メイリオ" w:hAnsi="メイリオ" w:eastAsia="メイリオ" w:cs="メイリオ"/>
+        </w:rPr>
+        <w:t>・お問い合わせを作るなら、個別で外部設計を入れる</w:t>
+      </w:r>
+    </w:p>
+    <w:p>
+      <w:pPr>
+        <w:pStyle w:val="Normal"/>
+        <w:rPr>
+          <w:rFonts w:ascii="メイリオ" w:hAnsi="メイリオ" w:eastAsia="メイリオ" w:cs="メイリオ"/>
+        </w:rPr>
+      </w:pPr>
+      <w:r>
+        <w:rPr>
+          <w:rFonts w:ascii="メイリオ" w:hAnsi="メイリオ" w:eastAsia="メイリオ" w:cs="メイリオ"/>
+        </w:rPr>
+        <w:t>・先に画面のイメージを考えて項目定義機能設計に追加</w:t>
+      </w:r>
+    </w:p>
+    <w:p>
+      <w:pPr>
+        <w:pStyle w:val="Normal"/>
+        <w:rPr>
+          <w:rFonts w:ascii="メイリオ" w:hAnsi="メイリオ" w:eastAsia="メイリオ" w:cs="メイリオ"/>
+        </w:rPr>
+      </w:pPr>
+      <w:r>
+        <w:rPr>
+          <w:rFonts w:ascii="メイリオ" w:hAnsi="メイリオ" w:eastAsia="メイリオ" w:cs="メイリオ"/>
+        </w:rPr>
+        <w:t>・画面設計をつくっていく</w:t>
+      </w:r>
+    </w:p>
+    <w:p>
+      <w:pPr>
+        <w:pStyle w:val="Normal"/>
+        <w:rPr>
+          <w:rFonts w:ascii="メイリオ" w:hAnsi="メイリオ" w:eastAsia="メイリオ" w:cs="メイリオ"/>
+        </w:rPr>
+      </w:pPr>
+      <w:r>
+        <w:rPr>
+          <w:rFonts w:ascii="メイリオ" w:hAnsi="メイリオ" w:eastAsia="メイリオ" w:cs="メイリオ"/>
+        </w:rPr>
+        <w:t>・リアクションボタンページはみんなで考える</w:t>
+      </w:r>
+    </w:p>
+    <w:p>
+      <w:pPr>
+        <w:pStyle w:val="Normal"/>
+        <w:rPr>
+          <w:rFonts w:ascii="メイリオ" w:hAnsi="メイリオ" w:eastAsia="メイリオ" w:cs="メイリオ"/>
+        </w:rPr>
+      </w:pPr>
+      <w:r>
+        <w:rPr>
+          <w:rFonts w:ascii="メイリオ" w:hAnsi="メイリオ" w:eastAsia="メイリオ" w:cs="メイリオ"/>
+        </w:rPr>
+        <w:t xml:space="preserve"> </w:t>
+      </w:r>
+    </w:p>
+    <w:p>
+      <w:pPr>
+        <w:pStyle w:val="Normal"/>
+        <w:rPr>
+          <w:rFonts w:ascii="メイリオ" w:hAnsi="メイリオ" w:eastAsia="メイリオ" w:cs="メイリオ"/>
+        </w:rPr>
+      </w:pPr>
+      <w:r>
+        <w:rPr>
+          <w:rFonts w:ascii="メイリオ" w:hAnsi="メイリオ" w:eastAsia="メイリオ" w:cs="メイリオ"/>
+        </w:rPr>
+        <w:t>・メニューについて</w:t>
+      </w:r>
+    </w:p>
+    <w:p>
+      <w:pPr>
+        <w:pStyle w:val="Normal"/>
+        <w:rPr>
+          <w:rFonts w:ascii="メイリオ" w:hAnsi="メイリオ" w:eastAsia="メイリオ" w:cs="メイリオ"/>
+        </w:rPr>
+      </w:pPr>
+      <w:r>
+        <w:rPr>
+          <w:rFonts w:ascii="メイリオ" w:hAnsi="メイリオ" w:eastAsia="メイリオ" w:cs="メイリオ"/>
+        </w:rPr>
+        <w:t>・ハンバーガーか</w:t>
+      </w:r>
+    </w:p>
+    <w:p>
+      <w:pPr>
+        <w:pStyle w:val="Normal"/>
+        <w:rPr>
+          <w:rFonts w:ascii="メイリオ" w:hAnsi="メイリオ" w:eastAsia="メイリオ" w:cs="メイリオ"/>
+        </w:rPr>
+      </w:pPr>
+      <w:r>
+        <w:rPr>
+          <w:rFonts w:ascii="メイリオ" w:hAnsi="メイリオ" w:eastAsia="メイリオ" w:cs="メイリオ"/>
+        </w:rPr>
+        <w:t>・上にメニューバーか</w:t>
+      </w:r>
+    </w:p>
+    <w:p>
+      <w:pPr>
+        <w:pStyle w:val="Normal"/>
+        <w:rPr>
+          <w:rFonts w:ascii="メイリオ" w:hAnsi="メイリオ" w:eastAsia="メイリオ" w:cs="メイリオ"/>
+        </w:rPr>
+      </w:pPr>
+      <w:r>
+        <w:rPr>
+          <w:rFonts w:ascii="メイリオ" w:hAnsi="メイリオ" w:eastAsia="メイリオ" w:cs="メイリオ"/>
+        </w:rPr>
+        <w:t>・想像通りに書く</w:t>
+      </w:r>
+    </w:p>
+    <w:p>
+      <w:pPr>
+        <w:pStyle w:val="Normal"/>
+        <w:rPr>
+          <w:rFonts w:ascii="メイリオ" w:hAnsi="メイリオ" w:eastAsia="メイリオ" w:cs="メイリオ"/>
+        </w:rPr>
+      </w:pPr>
+      <w:r>
+        <w:rPr>
+          <w:rFonts w:ascii="メイリオ" w:hAnsi="メイリオ" w:eastAsia="メイリオ" w:cs="メイリオ"/>
+        </w:rPr>
+        <w:t xml:space="preserve"> </w:t>
+      </w:r>
+    </w:p>
+    <w:p>
+      <w:pPr>
+        <w:pStyle w:val="Normal"/>
+        <w:rPr>
+          <w:rFonts w:ascii="メイリオ" w:hAnsi="メイリオ" w:eastAsia="メイリオ" w:cs="メイリオ"/>
+        </w:rPr>
+      </w:pPr>
+      <w:r>
+        <w:rPr>
+          <w:rFonts w:ascii="メイリオ" w:hAnsi="メイリオ" w:eastAsia="メイリオ" w:cs="メイリオ"/>
+        </w:rPr>
+        <w:t>・他の受講生を知りたい</w:t>
+      </w:r>
+    </w:p>
+    <w:p>
+      <w:pPr>
+        <w:pStyle w:val="Normal"/>
+        <w:rPr>
+          <w:rFonts w:ascii="メイリオ" w:hAnsi="メイリオ" w:eastAsia="メイリオ" w:cs="メイリオ"/>
+        </w:rPr>
+      </w:pPr>
+      <w:r>
+        <w:rPr>
+          <w:rFonts w:ascii="メイリオ" w:hAnsi="メイリオ" w:eastAsia="メイリオ" w:cs="メイリオ"/>
+        </w:rPr>
+        <w:t>・友達申請したら見られる</w:t>
+      </w:r>
+    </w:p>
+    <w:p>
+      <w:pPr>
+        <w:pStyle w:val="Normal"/>
+        <w:rPr>
+          <w:rFonts w:ascii="メイリオ" w:hAnsi="メイリオ" w:eastAsia="メイリオ" w:cs="メイリオ"/>
+        </w:rPr>
+      </w:pPr>
+      <w:r>
+        <w:rPr>
+          <w:rFonts w:ascii="メイリオ" w:hAnsi="メイリオ" w:eastAsia="メイリオ" w:cs="メイリオ"/>
+        </w:rPr>
+        <w:t>・一部の情報を開示した方がいいのか</w:t>
+      </w:r>
+    </w:p>
+    <w:p>
+      <w:pPr>
+        <w:pStyle w:val="Normal"/>
+        <w:rPr>
+          <w:rFonts w:ascii="メイリオ" w:hAnsi="メイリオ" w:eastAsia="メイリオ" w:cs="メイリオ"/>
+        </w:rPr>
+      </w:pPr>
+      <w:r>
+        <w:rPr>
+          <w:rFonts w:ascii="メイリオ" w:hAnsi="メイリオ" w:eastAsia="メイリオ" w:cs="メイリオ"/>
+        </w:rPr>
+        <w:t>・同じクラスに限って他の受講者の一部を表示</w:t>
+      </w:r>
+    </w:p>
+    <w:p>
+      <w:pPr>
+        <w:pStyle w:val="Normal"/>
+        <w:rPr>
+          <w:rFonts w:ascii="メイリオ" w:hAnsi="メイリオ" w:eastAsia="メイリオ" w:cs="メイリオ"/>
+        </w:rPr>
+      </w:pPr>
+      <w:r>
+        <w:rPr>
+          <w:rFonts w:ascii="メイリオ" w:hAnsi="メイリオ" w:eastAsia="メイリオ" w:cs="メイリオ"/>
+        </w:rPr>
+        <w:t>・講師のリスト表示を作れば流用可能</w:t>
+      </w:r>
+    </w:p>
+    <w:p>
+      <w:pPr>
+        <w:pStyle w:val="Normal"/>
+        <w:rPr>
+          <w:rFonts w:ascii="メイリオ" w:hAnsi="メイリオ" w:eastAsia="メイリオ" w:cs="メイリオ"/>
+        </w:rPr>
+      </w:pPr>
+      <w:r>
+        <w:rPr>
+          <w:rFonts w:ascii="メイリオ" w:hAnsi="メイリオ" w:eastAsia="メイリオ" w:cs="メイリオ"/>
+        </w:rPr>
+        <w:t>・いったん今のままでそこから考えてもいい</w:t>
+      </w:r>
+    </w:p>
+    <w:p>
+      <w:pPr>
+        <w:pStyle w:val="Normal"/>
+        <w:rPr>
+          <w:rFonts w:ascii="メイリオ" w:hAnsi="メイリオ" w:eastAsia="メイリオ" w:cs="メイリオ"/>
+        </w:rPr>
+      </w:pPr>
+      <w:r>
+        <w:rPr>
+          <w:rFonts w:ascii="メイリオ" w:hAnsi="メイリオ" w:eastAsia="メイリオ" w:cs="メイリオ"/>
+        </w:rPr>
+        <w:t>・終わり次第交流できる要素を付け足す</w:t>
+      </w:r>
+    </w:p>
+    <w:p>
+      <w:pPr>
+        <w:pStyle w:val="Normal"/>
+        <w:rPr>
+          <w:rFonts w:ascii="メイリオ" w:hAnsi="メイリオ" w:eastAsia="メイリオ" w:cs="メイリオ"/>
+        </w:rPr>
+      </w:pPr>
+      <w:r>
+        <w:rPr>
+          <w:rFonts w:ascii="メイリオ" w:hAnsi="メイリオ" w:eastAsia="メイリオ" w:cs="メイリオ"/>
+        </w:rPr>
+        <w:t xml:space="preserve"> </w:t>
+      </w:r>
+    </w:p>
+    <w:p>
+      <w:pPr>
+        <w:pStyle w:val="Normal"/>
+        <w:rPr>
+          <w:rFonts w:ascii="メイリオ" w:hAnsi="メイリオ" w:eastAsia="メイリオ" w:cs="メイリオ"/>
+        </w:rPr>
+      </w:pPr>
+      <w:r>
+        <w:rPr>
+          <w:rFonts w:ascii="メイリオ" w:hAnsi="メイリオ" w:eastAsia="メイリオ" w:cs="メイリオ"/>
+        </w:rPr>
+        <w:t>・講師と受講者の分けて入れるページ</w:t>
+      </w:r>
+    </w:p>
+    <w:p>
+      <w:pPr>
+        <w:pStyle w:val="Normal"/>
+        <w:rPr>
+          <w:rFonts w:ascii="メイリオ" w:hAnsi="メイリオ" w:eastAsia="メイリオ" w:cs="メイリオ"/>
+        </w:rPr>
+      </w:pPr>
+      <w:r>
+        <w:rPr>
+          <w:rFonts w:ascii="メイリオ" w:hAnsi="メイリオ" w:eastAsia="メイリオ" w:cs="メイリオ"/>
+        </w:rPr>
+        <w:t>・同じページで下に下がる</w:t>
+      </w:r>
+    </w:p>
+    <w:p>
+      <w:pPr>
+        <w:pStyle w:val="Normal"/>
+        <w:rPr>
+          <w:rFonts w:ascii="メイリオ" w:hAnsi="メイリオ" w:eastAsia="メイリオ" w:cs="メイリオ"/>
+        </w:rPr>
+      </w:pPr>
+      <w:r>
+        <w:rPr>
+          <w:rFonts w:ascii="メイリオ" w:hAnsi="メイリオ" w:eastAsia="メイリオ" w:cs="メイリオ"/>
+        </w:rPr>
+        <w:t>・見やすいように横並び</w:t>
+      </w:r>
+    </w:p>
+    <w:p>
+      <w:pPr>
+        <w:pStyle w:val="Normal"/>
+        <w:rPr>
+          <w:rFonts w:ascii="メイリオ" w:hAnsi="メイリオ" w:eastAsia="メイリオ" w:cs="メイリオ"/>
+        </w:rPr>
+      </w:pPr>
+      <w:r>
+        <w:rPr>
+          <w:rFonts w:ascii="メイリオ" w:hAnsi="メイリオ" w:eastAsia="メイリオ" w:cs="メイリオ"/>
+        </w:rPr>
+        <w:t>・入力画面のデザイン</w:t>
+      </w:r>
+    </w:p>
+    <w:p>
+      <w:pPr>
+        <w:pStyle w:val="Normal"/>
+        <w:rPr>
+          <w:rFonts w:ascii="メイリオ" w:hAnsi="メイリオ" w:eastAsia="メイリオ" w:cs="メイリオ"/>
+        </w:rPr>
+      </w:pPr>
+      <w:r>
+        <w:rPr>
+          <w:rFonts w:ascii="メイリオ" w:hAnsi="メイリオ" w:eastAsia="メイリオ" w:cs="メイリオ"/>
+        </w:rPr>
+        <w:t>・画像の上に表示</w:t>
+      </w:r>
+    </w:p>
+    <w:p>
+      <w:pPr>
+        <w:pStyle w:val="Normal"/>
+        <w:rPr>
+          <w:rFonts w:ascii="メイリオ" w:hAnsi="メイリオ" w:eastAsia="メイリオ" w:cs="メイリオ"/>
+        </w:rPr>
+      </w:pPr>
+      <w:r>
+        <w:rPr>
+          <w:rFonts w:ascii="メイリオ" w:hAnsi="メイリオ" w:eastAsia="メイリオ" w:cs="メイリオ"/>
+        </w:rPr>
+        <w:t>・マージントップ画像の下にもってきて重ねる</w:t>
+      </w:r>
+    </w:p>
+    <w:p>
+      <w:pPr>
+        <w:pStyle w:val="Normal"/>
+        <w:rPr>
+          <w:rFonts w:ascii="メイリオ" w:hAnsi="メイリオ" w:eastAsia="メイリオ" w:cs="メイリオ"/>
+        </w:rPr>
+      </w:pPr>
+      <w:r>
+        <w:rPr>
+          <w:rFonts w:ascii="メイリオ" w:hAnsi="メイリオ" w:eastAsia="メイリオ" w:cs="メイリオ"/>
+        </w:rPr>
+        <w:t>・重ねなくてもいい</w:t>
+      </w:r>
+    </w:p>
+    <w:p>
+      <w:pPr>
+        <w:pStyle w:val="Normal"/>
+        <w:rPr>
+          <w:rFonts w:ascii="メイリオ" w:hAnsi="メイリオ" w:eastAsia="メイリオ" w:cs="メイリオ"/>
+        </w:rPr>
+      </w:pPr>
+      <w:r>
+        <w:rPr>
+          <w:rFonts w:ascii="メイリオ" w:hAnsi="メイリオ" w:eastAsia="メイリオ" w:cs="メイリオ"/>
+        </w:rPr>
+        <w:t>・回数よりグラフで時間と回数の軸をつくる</w:t>
+      </w:r>
+    </w:p>
+    <w:p>
+      <w:pPr>
+        <w:pStyle w:val="Normal"/>
+        <w:rPr>
+          <w:rFonts w:ascii="メイリオ" w:hAnsi="メイリオ" w:eastAsia="メイリオ" w:cs="メイリオ"/>
+        </w:rPr>
+      </w:pPr>
+      <w:r>
+        <w:rPr>
+          <w:rFonts w:ascii="メイリオ" w:hAnsi="メイリオ" w:eastAsia="メイリオ" w:cs="メイリオ"/>
+        </w:rPr>
+        <w:t>・ぺージロード</w:t>
+      </w:r>
+    </w:p>
+    <w:p>
+      <w:pPr>
+        <w:pStyle w:val="Normal"/>
+        <w:rPr>
+          <w:rFonts w:ascii="メイリオ" w:hAnsi="メイリオ" w:eastAsia="メイリオ" w:cs="メイリオ"/>
+        </w:rPr>
+      </w:pPr>
+      <w:r>
+        <w:rPr>
+          <w:rFonts w:ascii="メイリオ" w:hAnsi="メイリオ" w:eastAsia="メイリオ" w:cs="メイリオ"/>
+        </w:rPr>
+        <w:t>・他のページのリダイレクトを開いたときDoget</w:t>
+      </w:r>
+    </w:p>
+    <w:p>
+      <w:pPr>
+        <w:pStyle w:val="Normal"/>
+        <w:rPr>
+          <w:rFonts w:ascii="メイリオ" w:hAnsi="メイリオ" w:eastAsia="メイリオ" w:cs="メイリオ"/>
+        </w:rPr>
+      </w:pPr>
+      <w:r>
+        <w:rPr>
+          <w:rFonts w:ascii="メイリオ" w:hAnsi="メイリオ" w:eastAsia="メイリオ" w:cs="メイリオ"/>
+        </w:rPr>
+        <w:t>・サーブレットのDogetで最初にログインしているのかチェック</w:t>
+      </w:r>
+    </w:p>
+    <w:p>
+      <w:pPr>
+        <w:pStyle w:val="Normal"/>
+        <w:rPr>
+          <w:rFonts w:ascii="メイリオ" w:hAnsi="メイリオ" w:eastAsia="メイリオ" w:cs="メイリオ"/>
+        </w:rPr>
+      </w:pPr>
+      <w:r>
+        <w:rPr>
+          <w:rFonts w:ascii="メイリオ" w:hAnsi="メイリオ" w:eastAsia="メイリオ" w:cs="メイリオ"/>
+        </w:rPr>
+        <w:t>・ログインしていなかったらログインページに遷移</w:t>
+      </w:r>
+    </w:p>
+    <w:p>
+      <w:pPr>
+        <w:pStyle w:val="Normal"/>
+        <w:rPr>
+          <w:rFonts w:ascii="メイリオ" w:hAnsi="メイリオ" w:eastAsia="メイリオ" w:cs="メイリオ"/>
+        </w:rPr>
+      </w:pPr>
+      <w:r>
+        <w:rPr>
+          <w:rFonts w:ascii="メイリオ" w:hAnsi="メイリオ" w:eastAsia="メイリオ" w:cs="メイリオ"/>
+        </w:rPr>
+        <w:t>・ログインしていたら画面に遷移</w:t>
+      </w:r>
+    </w:p>
+    <w:p>
+      <w:pPr>
+        <w:pStyle w:val="Normal"/>
+        <w:rPr>
+          <w:rFonts w:ascii="メイリオ" w:hAnsi="メイリオ" w:eastAsia="メイリオ" w:cs="メイリオ"/>
+        </w:rPr>
+      </w:pPr>
+      <w:r>
+        <w:rPr>
+          <w:rFonts w:ascii="メイリオ" w:hAnsi="メイリオ" w:eastAsia="メイリオ" w:cs="メイリオ"/>
+        </w:rPr>
+        <w:t>・トップ画面に関しては必要ない</w:t>
+      </w:r>
+    </w:p>
+    <w:p>
+      <w:pPr>
+        <w:pStyle w:val="Normal"/>
+        <w:rPr>
+          <w:rFonts w:ascii="メイリオ" w:hAnsi="メイリオ" w:eastAsia="メイリオ" w:cs="メイリオ"/>
+        </w:rPr>
+      </w:pPr>
+      <w:r>
+        <w:rPr>
+          <w:rFonts w:ascii="メイリオ" w:hAnsi="メイリオ" w:eastAsia="メイリオ" w:cs="メイリオ"/>
+        </w:rPr>
+        <w:t>・一覧にどの内容を入れたらいいか</w:t>
+      </w:r>
+    </w:p>
+    <w:p>
+      <w:pPr>
+        <w:pStyle w:val="Normal"/>
+        <w:rPr>
+          <w:rFonts w:ascii="メイリオ" w:hAnsi="メイリオ" w:eastAsia="メイリオ" w:cs="メイリオ"/>
+        </w:rPr>
+      </w:pPr>
+      <w:r>
+        <w:rPr>
+          <w:rFonts w:ascii="メイリオ" w:hAnsi="メイリオ" w:eastAsia="メイリオ" w:cs="メイリオ"/>
+        </w:rPr>
+        <w:t>・個人のレベルが軽くわかればいい</w:t>
+      </w:r>
+    </w:p>
+    <w:p>
+      <w:pPr>
+        <w:pStyle w:val="Normal"/>
+        <w:rPr>
+          <w:rFonts w:ascii="メイリオ" w:hAnsi="メイリオ" w:eastAsia="メイリオ" w:cs="メイリオ"/>
+        </w:rPr>
+      </w:pPr>
+      <w:r>
+        <w:rPr>
+          <w:rFonts w:ascii="メイリオ" w:hAnsi="メイリオ" w:eastAsia="メイリオ" w:cs="メイリオ"/>
+        </w:rPr>
+        <w:t>・段位認定を入れるか</w:t>
+      </w:r>
+    </w:p>
+    <w:p>
+      <w:pPr>
+        <w:pStyle w:val="Normal"/>
+        <w:rPr>
+          <w:rFonts w:ascii="メイリオ" w:hAnsi="メイリオ" w:eastAsia="メイリオ" w:cs="メイリオ"/>
+        </w:rPr>
+      </w:pPr>
+      <w:r>
+        <w:rPr>
+          <w:rFonts w:ascii="メイリオ" w:hAnsi="メイリオ" w:eastAsia="メイリオ" w:cs="メイリオ"/>
+        </w:rPr>
+        <w:t>・機能設計を進める</w:t>
+      </w:r>
+    </w:p>
+    <w:p>
+      <w:pPr>
+        <w:pStyle w:val="Normal"/>
+        <w:rPr>
+          <w:rFonts w:ascii="メイリオ" w:hAnsi="メイリオ" w:eastAsia="メイリオ" w:cs="メイリオ"/>
+        </w:rPr>
+      </w:pPr>
+      <w:r>
+        <w:rPr>
+          <w:rFonts w:ascii="メイリオ" w:hAnsi="メイリオ" w:eastAsia="メイリオ" w:cs="メイリオ"/>
+        </w:rPr>
+        <w:t>・ログイン　選択画面に戻る</w:t>
+      </w:r>
+    </w:p>
+    <w:p>
+      <w:pPr>
+        <w:pStyle w:val="Normal"/>
+        <w:rPr>
+          <w:rFonts w:ascii="メイリオ" w:hAnsi="メイリオ" w:eastAsia="メイリオ" w:cs="メイリオ"/>
+        </w:rPr>
+      </w:pPr>
+      <w:r>
+        <w:rPr>
+          <w:rFonts w:ascii="メイリオ" w:hAnsi="メイリオ" w:eastAsia="メイリオ" w:cs="メイリオ"/>
+        </w:rPr>
+        <w:t>・画面にとぶことを遷移に用語統一</w:t>
+      </w:r>
+    </w:p>
+    <w:p>
+      <w:pPr>
+        <w:pStyle w:val="Normal"/>
+        <w:rPr>
+          <w:rFonts w:ascii="メイリオ" w:hAnsi="メイリオ" w:eastAsia="メイリオ" w:cs="メイリオ"/>
+        </w:rPr>
+      </w:pPr>
+      <w:r>
+        <w:rPr>
+          <w:rFonts w:ascii="メイリオ" w:hAnsi="メイリオ" w:eastAsia="メイリオ" w:cs="メイリオ"/>
+        </w:rPr>
+        <w:t>・「パスワードを忘れた方はこちらから」は新規登録画面に遷移するようにする</w:t>
+      </w:r>
+    </w:p>
+    <w:p>
+      <w:pPr>
+        <w:pStyle w:val="Normal"/>
+        <w:rPr>
+          <w:rFonts w:ascii="メイリオ" w:hAnsi="メイリオ" w:eastAsia="メイリオ" w:cs="メイリオ"/>
+        </w:rPr>
+      </w:pPr>
+      <w:r>
+        <w:rPr>
+          <w:rFonts w:ascii="メイリオ" w:hAnsi="メイリオ" w:eastAsia="メイリオ" w:cs="メイリオ"/>
+        </w:rPr>
+        <w:t>・時間があったら新しいページをつくる</w:t>
+      </w:r>
+    </w:p>
+    <w:p>
+      <w:pPr>
+        <w:pStyle w:val="Normal"/>
+        <w:rPr>
+          <w:rFonts w:ascii="メイリオ" w:hAnsi="メイリオ" w:eastAsia="メイリオ" w:cs="メイリオ"/>
+        </w:rPr>
+      </w:pPr>
+      <w:r>
+        <w:rPr>
+          <w:rFonts w:ascii="メイリオ" w:hAnsi="メイリオ" w:eastAsia="メイリオ" w:cs="メイリオ"/>
+        </w:rPr>
+        <w:t>・リアクションボタン</w:t>
+      </w:r>
+    </w:p>
+    <w:p>
+      <w:pPr>
+        <w:pStyle w:val="Normal"/>
+        <w:rPr>
+          <w:rFonts w:ascii="メイリオ" w:hAnsi="メイリオ" w:eastAsia="メイリオ" w:cs="メイリオ"/>
+        </w:rPr>
+      </w:pPr>
+      <w:r>
+        <w:rPr>
+          <w:rFonts w:ascii="メイリオ" w:hAnsi="メイリオ" w:eastAsia="メイリオ" w:cs="メイリオ"/>
+        </w:rPr>
+        <w:t>・アイコン</w:t>
+      </w:r>
+    </w:p>
+    <w:p>
+      <w:pPr>
+        <w:pStyle w:val="Normal"/>
+        <w:rPr>
+          <w:rFonts w:ascii="メイリオ" w:hAnsi="メイリオ" w:eastAsia="メイリオ" w:cs="メイリオ"/>
+        </w:rPr>
+      </w:pPr>
+      <w:r>
+        <w:rPr>
+          <w:rFonts w:ascii="メイリオ" w:hAnsi="メイリオ" w:eastAsia="メイリオ" w:cs="メイリオ"/>
+        </w:rPr>
+        <w:t>・シルエット画像</w:t>
+      </w:r>
+    </w:p>
+    <w:p>
+      <w:pPr>
+        <w:pStyle w:val="Normal"/>
+        <w:rPr>
+          <w:rFonts w:ascii="メイリオ" w:hAnsi="メイリオ" w:eastAsia="メイリオ" w:cs="メイリオ"/>
+        </w:rPr>
+      </w:pPr>
+      <w:r>
+        <w:rPr>
+          <w:rFonts w:ascii="メイリオ" w:hAnsi="メイリオ" w:eastAsia="メイリオ" w:cs="メイリオ"/>
+        </w:rPr>
+        <w:t>・チャットツールみたいな絵文字に近いもの</w:t>
+      </w:r>
+    </w:p>
+    <w:p>
+      <w:pPr>
+        <w:pStyle w:val="Normal"/>
+        <w:rPr>
+          <w:rFonts w:ascii="メイリオ" w:hAnsi="メイリオ" w:eastAsia="メイリオ" w:cs="メイリオ"/>
+        </w:rPr>
+      </w:pPr>
+      <w:r>
+        <w:rPr>
+          <w:rFonts w:ascii="メイリオ" w:hAnsi="メイリオ" w:eastAsia="メイリオ" w:cs="メイリオ"/>
+        </w:rPr>
+        <w:t>・いらすとやなどの手書きっぽいアイコン</w:t>
+      </w:r>
+    </w:p>
+    <w:p>
+      <w:pPr>
+        <w:pStyle w:val="Normal"/>
+        <w:rPr>
+          <w:rFonts w:ascii="メイリオ" w:hAnsi="メイリオ" w:eastAsia="メイリオ" w:cs="メイリオ"/>
+        </w:rPr>
+      </w:pPr>
+      <w:r>
+        <w:rPr>
+          <w:rFonts w:ascii="メイリオ" w:hAnsi="メイリオ" w:eastAsia="メイリオ" w:cs="メイリオ"/>
+        </w:rPr>
+        <w:t>・どれにするかは全体のスタイルによる</w:t>
+      </w:r>
+    </w:p>
+    <w:p>
+      <w:pPr>
+        <w:pStyle w:val="Normal"/>
+        <w:rPr>
+          <w:rFonts w:ascii="メイリオ" w:hAnsi="メイリオ" w:eastAsia="メイリオ" w:cs="メイリオ"/>
+        </w:rPr>
+      </w:pPr>
+      <w:r>
+        <w:rPr>
+          <w:rFonts w:ascii="メイリオ" w:hAnsi="メイリオ" w:eastAsia="メイリオ" w:cs="メイリオ"/>
+        </w:rPr>
+        <w:t>・ネタのような英検3級ボタンがあるからラフなもの</w:t>
+      </w:r>
+    </w:p>
+    <w:p>
+      <w:pPr>
+        <w:pStyle w:val="Normal"/>
+        <w:rPr>
+          <w:rFonts w:ascii="メイリオ" w:hAnsi="メイリオ" w:eastAsia="メイリオ" w:cs="メイリオ"/>
+        </w:rPr>
+      </w:pPr>
+      <w:r>
+        <w:rPr>
+          <w:rFonts w:ascii="メイリオ" w:hAnsi="メイリオ" w:eastAsia="メイリオ" w:cs="メイリオ"/>
+        </w:rPr>
+        <w:t>・きれいめカジュアル</w:t>
+      </w:r>
+    </w:p>
+    <w:p>
+      <w:pPr>
+        <w:pStyle w:val="Normal"/>
+        <w:rPr>
+          <w:rFonts w:ascii="メイリオ" w:hAnsi="メイリオ" w:eastAsia="メイリオ" w:cs="メイリオ"/>
+        </w:rPr>
+      </w:pPr>
+      <w:r>
+        <w:rPr>
+          <w:rFonts w:ascii="メイリオ" w:hAnsi="メイリオ" w:eastAsia="メイリオ" w:cs="メイリオ"/>
+        </w:rPr>
+        <w:t>・全体の色について</w:t>
+      </w:r>
+    </w:p>
+    <w:p>
+      <w:pPr>
+        <w:pStyle w:val="Normal"/>
+        <w:rPr>
+          <w:rFonts w:ascii="メイリオ" w:hAnsi="メイリオ" w:eastAsia="メイリオ" w:cs="メイリオ"/>
+        </w:rPr>
+      </w:pPr>
+      <w:r>
+        <w:rPr>
+          <w:rFonts w:ascii="メイリオ" w:hAnsi="メイリオ" w:eastAsia="メイリオ" w:cs="メイリオ"/>
+        </w:rPr>
+        <w:t>・もともとログイン画面は暗めの緑</w:t>
+      </w:r>
+    </w:p>
+    <w:p>
+      <w:pPr>
+        <w:pStyle w:val="Normal"/>
+        <w:rPr>
+          <w:rFonts w:ascii="メイリオ" w:hAnsi="メイリオ" w:eastAsia="メイリオ" w:cs="メイリオ"/>
+        </w:rPr>
+      </w:pPr>
+      <w:r>
+        <w:rPr>
+          <w:rFonts w:ascii="メイリオ" w:hAnsi="メイリオ" w:eastAsia="メイリオ" w:cs="メイリオ"/>
+        </w:rPr>
+        <w:t>・赤、黄色、緑</w:t>
+      </w:r>
+    </w:p>
+    <w:p>
+      <w:pPr>
+        <w:pStyle w:val="Normal"/>
+        <w:rPr>
+          <w:rFonts w:ascii="メイリオ" w:hAnsi="メイリオ" w:eastAsia="メイリオ" w:cs="メイリオ"/>
+        </w:rPr>
+      </w:pPr>
+      <w:r>
+        <w:rPr>
+          <w:rFonts w:ascii="メイリオ" w:hAnsi="メイリオ" w:eastAsia="メイリオ" w:cs="メイリオ"/>
+        </w:rPr>
+        <w:t>・淡い水色、TERACOのようなオレンジ色</w:t>
+      </w:r>
+    </w:p>
+    <w:p>
+      <w:pPr>
+        <w:pStyle w:val="Normal"/>
+        <w:rPr>
+          <w:rFonts w:ascii="メイリオ" w:hAnsi="メイリオ" w:eastAsia="メイリオ" w:cs="メイリオ"/>
+        </w:rPr>
+      </w:pPr>
+      <w:r>
+        <w:rPr>
+          <w:rFonts w:ascii="メイリオ" w:hAnsi="メイリオ" w:eastAsia="メイリオ" w:cs="メイリオ"/>
+        </w:rPr>
+        <w:t>・黄色を除いて緑、水色で攻める</w:t>
+      </w:r>
+    </w:p>
+    <w:p>
+      <w:pPr>
+        <w:pStyle w:val="Normal"/>
+        <w:rPr>
+          <w:rFonts w:ascii="メイリオ" w:hAnsi="メイリオ" w:eastAsia="メイリオ" w:cs="メイリオ"/>
+        </w:rPr>
+      </w:pPr>
+      <w:r>
+        <w:rPr>
+          <w:rFonts w:ascii="メイリオ" w:hAnsi="メイリオ" w:eastAsia="メイリオ" w:cs="メイリオ"/>
+        </w:rPr>
+        <w:t>・矢澤講師の色のイメージ→オレンジ</w:t>
+      </w:r>
+    </w:p>
+    <w:p>
+      <w:pPr>
+        <w:pStyle w:val="Normal"/>
+        <w:rPr>
+          <w:rFonts w:ascii="メイリオ" w:hAnsi="メイリオ" w:eastAsia="メイリオ" w:cs="メイリオ"/>
+        </w:rPr>
+      </w:pPr>
+      <w:r>
+        <w:rPr>
+          <w:rFonts w:ascii="メイリオ" w:hAnsi="メイリオ" w:eastAsia="メイリオ" w:cs="メイリオ"/>
+        </w:rPr>
+        <w:t>・水色とオレンジ</w:t>
+      </w:r>
+    </w:p>
+    <w:p>
+      <w:pPr>
+        <w:pStyle w:val="Normal"/>
+        <w:rPr>
+          <w:rFonts w:ascii="メイリオ" w:hAnsi="メイリオ" w:eastAsia="メイリオ" w:cs="メイリオ"/>
+        </w:rPr>
+      </w:pPr>
+      <w:r>
+        <w:rPr>
+          <w:rFonts w:ascii="メイリオ" w:hAnsi="メイリオ" w:eastAsia="メイリオ" w:cs="メイリオ"/>
+        </w:rPr>
+        <w:t>・3色あたりでまとめる</w:t>
+      </w:r>
+    </w:p>
+    <w:p>
+      <w:pPr>
+        <w:pStyle w:val="Normal"/>
+        <w:rPr>
+          <w:rFonts w:ascii="メイリオ" w:hAnsi="メイリオ" w:eastAsia="メイリオ" w:cs="メイリオ"/>
+        </w:rPr>
+      </w:pPr>
+      <w:r>
+        <w:rPr>
+          <w:rFonts w:ascii="メイリオ" w:hAnsi="メイリオ" w:eastAsia="メイリオ" w:cs="メイリオ"/>
+        </w:rPr>
+        <w:t>・背景が白なら、各部分を水色、オレンジ</w:t>
+      </w:r>
+    </w:p>
+    <w:p>
+      <w:pPr>
+        <w:pStyle w:val="Normal"/>
+        <w:rPr>
+          <w:rFonts w:ascii="メイリオ" w:hAnsi="メイリオ" w:eastAsia="メイリオ" w:cs="メイリオ"/>
+        </w:rPr>
+      </w:pPr>
+      <w:r>
+        <w:rPr>
+          <w:rFonts w:ascii="メイリオ" w:hAnsi="メイリオ" w:eastAsia="メイリオ" w:cs="メイリオ"/>
+        </w:rPr>
+        <w:t>・研修だからみやすくする</w:t>
+      </w:r>
+    </w:p>
+    <w:p>
+      <w:pPr>
+        <w:pStyle w:val="Normal"/>
+        <w:rPr>
+          <w:rFonts w:ascii="メイリオ" w:hAnsi="メイリオ" w:eastAsia="メイリオ" w:cs="メイリオ"/>
+        </w:rPr>
+      </w:pPr>
+      <w:r>
+        <w:rPr>
+          <w:rFonts w:ascii="メイリオ" w:hAnsi="メイリオ" w:eastAsia="メイリオ" w:cs="メイリオ"/>
+        </w:rPr>
+        <w:t>それに合う2色</w:t>
+      </w:r>
+    </w:p>
+    <w:p>
+      <w:pPr>
+        <w:pStyle w:val="Normal"/>
+        <w:rPr>
+          <w:rFonts w:ascii="メイリオ" w:hAnsi="メイリオ" w:eastAsia="メイリオ" w:cs="メイリオ"/>
+        </w:rPr>
+      </w:pPr>
+      <w:r>
+        <w:rPr>
+          <w:rFonts w:ascii="メイリオ" w:hAnsi="メイリオ" w:eastAsia="メイリオ" w:cs="メイリオ"/>
+        </w:rPr>
+        <w:t>・左右で色分かれているサイトなら、「わかる」「わからない」がわかりやすい</w:t>
+      </w:r>
+    </w:p>
+    <w:p>
+      <w:pPr>
+        <w:pStyle w:val="Normal"/>
+        <w:rPr>
+          <w:rFonts w:ascii="メイリオ" w:hAnsi="メイリオ" w:eastAsia="メイリオ" w:cs="メイリオ"/>
+        </w:rPr>
+      </w:pPr>
+      <w:r>
+        <w:rPr>
+          <w:rFonts w:ascii="メイリオ" w:hAnsi="メイリオ" w:eastAsia="メイリオ" w:cs="メイリオ"/>
+        </w:rPr>
+        <w:t>・単色で並べすぎると似た色合いになる</w:t>
+      </w:r>
+    </w:p>
+    <w:p>
+      <w:pPr>
+        <w:pStyle w:val="Normal"/>
+        <w:rPr>
+          <w:rFonts w:ascii="メイリオ" w:hAnsi="メイリオ" w:eastAsia="メイリオ" w:cs="メイリオ"/>
+        </w:rPr>
+      </w:pPr>
+      <w:r>
+        <w:rPr>
+          <w:rFonts w:ascii="メイリオ" w:hAnsi="メイリオ" w:eastAsia="メイリオ" w:cs="メイリオ"/>
+        </w:rPr>
+        <w:t>・ボタンの色分けが大切</w:t>
+      </w:r>
+    </w:p>
+    <w:p>
+      <w:pPr>
+        <w:pStyle w:val="Normal"/>
+        <w:rPr>
+          <w:rFonts w:ascii="メイリオ" w:hAnsi="メイリオ" w:eastAsia="メイリオ" w:cs="メイリオ"/>
+        </w:rPr>
+      </w:pPr>
+      <w:r>
+        <w:rPr>
+          <w:rFonts w:ascii="メイリオ" w:hAnsi="メイリオ" w:eastAsia="メイリオ" w:cs="メイリオ"/>
+        </w:rPr>
+        <w:t>・水色とオレンジの組み合わせ</w:t>
+      </w:r>
+    </w:p>
+    <w:p>
+      <w:pPr>
+        <w:pStyle w:val="Normal"/>
+        <w:rPr>
+          <w:rFonts w:ascii="メイリオ" w:hAnsi="メイリオ" w:eastAsia="メイリオ" w:cs="メイリオ"/>
+        </w:rPr>
+      </w:pPr>
+      <w:r>
+        <w:rPr>
+          <w:rFonts w:ascii="メイリオ" w:hAnsi="メイリオ" w:eastAsia="メイリオ" w:cs="メイリオ"/>
+        </w:rPr>
+        <w:t>・白、オレンジ、水色</w:t>
+      </w:r>
+    </w:p>
+    <w:p>
+      <w:pPr>
+        <w:pStyle w:val="Normal"/>
+        <w:rPr>
+          <w:rFonts w:ascii="メイリオ" w:hAnsi="メイリオ" w:eastAsia="メイリオ" w:cs="メイリオ"/>
+        </w:rPr>
+      </w:pPr>
+      <w:r>
+        <w:rPr>
+          <w:rFonts w:ascii="メイリオ" w:hAnsi="メイリオ" w:eastAsia="メイリオ" w:cs="メイリオ"/>
+        </w:rPr>
+        <w:t>・青メイン、アクセントにオレンジ</w:t>
+      </w:r>
+    </w:p>
+    <w:p>
+      <w:pPr>
+        <w:pStyle w:val="Normal"/>
+        <w:rPr>
+          <w:rFonts w:ascii="メイリオ" w:hAnsi="メイリオ" w:eastAsia="メイリオ" w:cs="メイリオ"/>
+        </w:rPr>
+      </w:pPr>
+      <w:r>
+        <w:rPr>
+          <w:rFonts w:ascii="メイリオ" w:hAnsi="メイリオ" w:eastAsia="メイリオ" w:cs="メイリオ"/>
+        </w:rPr>
+        <w:t>・ラムネマミレのサイトの色合いを参考に</w:t>
+      </w:r>
+    </w:p>
+    <w:p>
+      <w:pPr>
+        <w:pStyle w:val="Normal"/>
+        <w:rPr>
+          <w:rFonts w:ascii="メイリオ" w:hAnsi="メイリオ" w:eastAsia="メイリオ" w:cs="メイリオ"/>
+        </w:rPr>
+      </w:pPr>
+      <w:r>
+        <w:rPr>
+          <w:rFonts w:ascii="メイリオ" w:hAnsi="メイリオ" w:eastAsia="メイリオ" w:cs="メイリオ"/>
+        </w:rPr>
+        <w:t>・きっちりしすぎない</w:t>
+      </w:r>
+    </w:p>
+    <w:p>
+      <w:pPr>
+        <w:pStyle w:val="Normal"/>
+        <w:rPr>
+          <w:rFonts w:ascii="メイリオ" w:hAnsi="メイリオ" w:eastAsia="メイリオ" w:cs="メイリオ"/>
+        </w:rPr>
+      </w:pPr>
+      <w:r>
+        <w:rPr>
+          <w:rFonts w:ascii="メイリオ" w:hAnsi="メイリオ" w:eastAsia="メイリオ" w:cs="メイリオ"/>
+        </w:rPr>
+        <w:t>・角ばったところを丸くして角を取る</w:t>
+      </w:r>
+    </w:p>
+    <w:p>
+      <w:pPr>
+        <w:pStyle w:val="Normal"/>
+        <w:rPr>
+          <w:rFonts w:ascii="メイリオ" w:hAnsi="メイリオ" w:eastAsia="メイリオ" w:cs="メイリオ"/>
+        </w:rPr>
+      </w:pPr>
+      <w:r>
+        <w:rPr>
+          <w:rFonts w:ascii="メイリオ" w:hAnsi="メイリオ" w:eastAsia="メイリオ" w:cs="メイリオ"/>
+        </w:rPr>
+        <w:t>・やわらかい</w:t>
+      </w:r>
+    </w:p>
+    <w:p>
+      <w:pPr>
+        <w:pStyle w:val="Normal"/>
+        <w:rPr>
+          <w:rFonts w:ascii="メイリオ" w:hAnsi="メイリオ" w:eastAsia="メイリオ" w:cs="メイリオ"/>
+        </w:rPr>
+      </w:pPr>
+      <w:r>
+        <w:rPr>
+          <w:rFonts w:ascii="メイリオ" w:hAnsi="メイリオ" w:eastAsia="メイリオ" w:cs="メイリオ"/>
+        </w:rPr>
+        <w:t>・ボタンも丸い楕円</w:t>
+      </w:r>
+    </w:p>
+    <w:p>
+      <w:pPr>
+        <w:pStyle w:val="Normal"/>
+        <w:rPr>
+          <w:rFonts w:ascii="メイリオ" w:hAnsi="メイリオ" w:eastAsia="メイリオ" w:cs="メイリオ"/>
+        </w:rPr>
+      </w:pPr>
+      <w:r>
+        <w:rPr>
+          <w:rFonts w:ascii="メイリオ" w:hAnsi="メイリオ" w:eastAsia="メイリオ" w:cs="メイリオ"/>
+        </w:rPr>
+        <w:t>・Excelで外部設計する際に色を統一する</w:t>
+      </w:r>
+    </w:p>
+    <w:p>
+      <w:pPr>
+        <w:pStyle w:val="Normal"/>
+        <w:rPr>
+          <w:rFonts w:ascii="メイリオ" w:hAnsi="メイリオ" w:eastAsia="メイリオ" w:cs="メイリオ"/>
+        </w:rPr>
+      </w:pPr>
+      <w:r>
+        <w:rPr>
+          <w:rFonts w:ascii="メイリオ" w:hAnsi="メイリオ" w:eastAsia="メイリオ" w:cs="メイリオ"/>
+        </w:rPr>
+        <w:t xml:space="preserve"> </w:t>
+      </w:r>
+    </w:p>
+    <w:p>
+      <w:pPr>
+        <w:pStyle w:val="Normal"/>
+        <w:rPr>
+          <w:rFonts w:ascii="メイリオ" w:hAnsi="メイリオ" w:eastAsia="メイリオ" w:cs="メイリオ"/>
+        </w:rPr>
+      </w:pPr>
+      <w:r>
+        <w:rPr>
+          <w:rFonts w:ascii="メイリオ" w:hAnsi="メイリオ" w:eastAsia="メイリオ" w:cs="メイリオ"/>
+        </w:rPr>
+        <w:t>・写真変更</w:t>
+      </w:r>
+    </w:p>
+    <w:p>
+      <w:pPr>
+        <w:pStyle w:val="Normal"/>
+        <w:rPr>
+          <w:rFonts w:ascii="メイリオ" w:hAnsi="メイリオ" w:eastAsia="メイリオ" w:cs="メイリオ"/>
+        </w:rPr>
+      </w:pPr>
+      <w:r>
+        <w:rPr>
+          <w:rFonts w:ascii="メイリオ" w:hAnsi="メイリオ" w:eastAsia="メイリオ" w:cs="メイリオ"/>
+        </w:rPr>
+        <w:t>・その場で更新するか</w:t>
+      </w:r>
+    </w:p>
+    <w:p>
+      <w:pPr>
+        <w:pStyle w:val="Normal"/>
+        <w:rPr>
+          <w:rFonts w:ascii="メイリオ" w:hAnsi="メイリオ" w:eastAsia="メイリオ" w:cs="メイリオ"/>
+        </w:rPr>
+      </w:pPr>
+      <w:r>
+        <w:rPr>
+          <w:rFonts w:ascii="メイリオ" w:hAnsi="メイリオ" w:eastAsia="メイリオ" w:cs="メイリオ"/>
+        </w:rPr>
+        <w:t>・変えられないようにするか</w:t>
+      </w:r>
+    </w:p>
+    <w:p>
+      <w:pPr>
+        <w:pStyle w:val="Normal"/>
+        <w:rPr>
+          <w:rFonts w:ascii="メイリオ" w:hAnsi="メイリオ" w:eastAsia="メイリオ" w:cs="メイリオ"/>
+        </w:rPr>
+      </w:pPr>
+      <w:r>
+        <w:rPr>
+          <w:rFonts w:ascii="メイリオ" w:hAnsi="メイリオ" w:eastAsia="メイリオ" w:cs="メイリオ"/>
+        </w:rPr>
+        <w:t>・新規登録の時点ではアイコンの写真を登録しない</w:t>
+      </w:r>
+    </w:p>
+    <w:p>
+      <w:pPr>
+        <w:pStyle w:val="Normal"/>
+        <w:rPr>
+          <w:rFonts w:ascii="メイリオ" w:hAnsi="メイリオ" w:eastAsia="メイリオ" w:cs="メイリオ"/>
+        </w:rPr>
+      </w:pPr>
+      <w:r>
+        <w:rPr>
+          <w:rFonts w:ascii="メイリオ" w:hAnsi="メイリオ" w:eastAsia="メイリオ" w:cs="メイリオ"/>
+        </w:rPr>
+        <w:t>・編集画面でアップロードボタン</w:t>
+      </w:r>
+    </w:p>
+    <w:p>
+      <w:pPr>
+        <w:pStyle w:val="Normal"/>
+        <w:rPr>
+          <w:rFonts w:ascii="メイリオ" w:hAnsi="メイリオ" w:eastAsia="メイリオ" w:cs="メイリオ"/>
+        </w:rPr>
+      </w:pPr>
+      <w:r>
+        <w:rPr>
+          <w:rFonts w:ascii="メイリオ" w:hAnsi="メイリオ" w:eastAsia="メイリオ" w:cs="メイリオ"/>
+        </w:rPr>
+        <w:t>・画像アップロードのボタンにして新しい画像が来たら上書きする</w:t>
+      </w:r>
+    </w:p>
+    <w:p>
+      <w:pPr>
+        <w:pStyle w:val="Normal"/>
+        <w:rPr>
+          <w:rFonts w:ascii="メイリオ" w:hAnsi="メイリオ" w:eastAsia="メイリオ" w:cs="メイリオ"/>
+        </w:rPr>
+      </w:pPr>
+      <w:r>
+        <w:rPr>
+          <w:rFonts w:ascii="メイリオ" w:hAnsi="メイリオ" w:eastAsia="メイリオ" w:cs="メイリオ"/>
+        </w:rPr>
+        <w:t>・プロフィールにすぐ反映できそうか</w:t>
+      </w:r>
+    </w:p>
+    <w:p>
+      <w:pPr>
+        <w:pStyle w:val="Normal"/>
+        <w:rPr>
+          <w:rFonts w:ascii="メイリオ" w:hAnsi="メイリオ" w:eastAsia="メイリオ" w:cs="メイリオ"/>
+        </w:rPr>
+      </w:pPr>
+      <w:r>
+        <w:rPr>
+          <w:rFonts w:ascii="メイリオ" w:hAnsi="メイリオ" w:eastAsia="メイリオ" w:cs="メイリオ"/>
+        </w:rPr>
+        <w:t>・難しければ反映できる前提でやる</w:t>
+      </w:r>
+    </w:p>
+    <w:p>
+      <w:pPr>
+        <w:pStyle w:val="Normal"/>
+        <w:rPr>
+          <w:rFonts w:ascii="メイリオ" w:hAnsi="メイリオ" w:eastAsia="メイリオ" w:cs="メイリオ"/>
+        </w:rPr>
+      </w:pPr>
+      <w:r>
+        <w:rPr>
+          <w:rFonts w:ascii="メイリオ" w:hAnsi="メイリオ" w:eastAsia="メイリオ" w:cs="メイリオ"/>
+        </w:rPr>
+        <w:t xml:space="preserve"> </w:t>
+      </w:r>
+    </w:p>
+    <w:p>
+      <w:pPr>
+        <w:pStyle w:val="Normal"/>
+        <w:rPr>
+          <w:rFonts w:ascii="メイリオ" w:hAnsi="メイリオ" w:eastAsia="メイリオ" w:cs="メイリオ"/>
+        </w:rPr>
+      </w:pPr>
+      <w:r>
+        <w:rPr>
+          <w:rFonts w:ascii="メイリオ" w:hAnsi="メイリオ" w:eastAsia="メイリオ" w:cs="メイリオ"/>
+        </w:rPr>
+        <w:t>・ログイン画面の背景</w:t>
+      </w:r>
+    </w:p>
+    <w:p>
+      <w:pPr>
+        <w:pStyle w:val="Normal"/>
+        <w:rPr>
+          <w:rFonts w:ascii="メイリオ" w:hAnsi="メイリオ" w:eastAsia="メイリオ" w:cs="メイリオ"/>
+        </w:rPr>
+      </w:pPr>
+      <w:r>
+        <w:rPr>
+          <w:rFonts w:ascii="メイリオ" w:hAnsi="メイリオ" w:eastAsia="メイリオ" w:cs="メイリオ"/>
+        </w:rPr>
+        <w:t>・丸い形が動く画面</w:t>
+      </w:r>
+    </w:p>
+    <w:p>
+      <w:pPr>
+        <w:pStyle w:val="Normal"/>
+        <w:rPr>
+          <w:rFonts w:ascii="メイリオ" w:hAnsi="メイリオ" w:eastAsia="メイリオ" w:cs="メイリオ"/>
+        </w:rPr>
+      </w:pPr>
+      <w:r>
+        <w:rPr>
+          <w:rFonts w:ascii="メイリオ" w:hAnsi="メイリオ" w:eastAsia="メイリオ" w:cs="メイリオ"/>
+        </w:rPr>
+        <w:t>・CSSをコピペする</w:t>
+      </w:r>
+    </w:p>
+    <w:p>
+      <w:pPr>
+        <w:pStyle w:val="Normal"/>
+        <w:rPr>
+          <w:rFonts w:ascii="メイリオ" w:hAnsi="メイリオ" w:eastAsia="メイリオ" w:cs="メイリオ"/>
+        </w:rPr>
+      </w:pPr>
+      <w:r>
+        <w:rPr>
+          <w:rFonts w:ascii="メイリオ" w:hAnsi="メイリオ" w:eastAsia="メイリオ" w:cs="メイリオ"/>
+        </w:rPr>
+        <w:t>・物理名、論理名英語か日本語</w:t>
+      </w:r>
+    </w:p>
+    <w:p>
+      <w:pPr>
+        <w:pStyle w:val="Normal"/>
+        <w:rPr>
+          <w:rFonts w:ascii="メイリオ" w:hAnsi="メイリオ" w:eastAsia="メイリオ" w:cs="メイリオ"/>
+        </w:rPr>
+      </w:pPr>
+      <w:r>
+        <w:rPr>
+          <w:rFonts w:ascii="メイリオ" w:hAnsi="メイリオ" w:eastAsia="メイリオ" w:cs="メイリオ"/>
+        </w:rPr>
+        <w:t>・みんなで考えるため、そのままにして後で統一</w:t>
+      </w:r>
+    </w:p>
+    <w:p>
+      <w:pPr>
+        <w:pStyle w:val="Normal"/>
+        <w:rPr>
+          <w:rFonts w:ascii="メイリオ" w:hAnsi="メイリオ" w:eastAsia="メイリオ" w:cs="メイリオ"/>
+        </w:rPr>
+      </w:pPr>
+      <w:r>
+        <w:rPr>
+          <w:rFonts w:ascii="メイリオ" w:hAnsi="メイリオ" w:eastAsia="メイリオ" w:cs="メイリオ"/>
+        </w:rPr>
+        <w:t>・丸い形がバウンドしてあっちこっちに移動するイメージ</w:t>
+      </w:r>
+    </w:p>
+    <w:p>
+      <w:pPr>
+        <w:pStyle w:val="Normal"/>
+        <w:rPr>
+          <w:rFonts w:ascii="メイリオ" w:hAnsi="メイリオ" w:eastAsia="メイリオ" w:cs="メイリオ"/>
+        </w:rPr>
+      </w:pPr>
+      <w:r>
+        <w:rPr>
+          <w:rFonts w:ascii="メイリオ" w:hAnsi="メイリオ" w:eastAsia="メイリオ" w:cs="メイリオ"/>
+        </w:rPr>
+        <w:t>・上に上がっていく背景</w:t>
+      </w:r>
+    </w:p>
+    <w:p>
+      <w:pPr>
+        <w:pStyle w:val="Normal"/>
+        <w:rPr>
+          <w:rFonts w:ascii="メイリオ" w:hAnsi="メイリオ" w:eastAsia="メイリオ" w:cs="メイリオ"/>
+        </w:rPr>
+      </w:pPr>
+      <w:r>
+        <w:rPr>
+          <w:rFonts w:ascii="メイリオ" w:hAnsi="メイリオ" w:eastAsia="メイリオ" w:cs="メイリオ"/>
+        </w:rPr>
+        <w:t>・メニューバーは受講者トップ画面に合わせる</w:t>
+      </w:r>
+    </w:p>
+    <w:p>
+      <w:pPr>
+        <w:pStyle w:val="Normal"/>
+        <w:rPr>
+          <w:rFonts w:ascii="メイリオ" w:hAnsi="メイリオ" w:eastAsia="メイリオ" w:cs="メイリオ"/>
+        </w:rPr>
+      </w:pPr>
+      <w:r>
+        <w:rPr>
+          <w:rFonts w:ascii="メイリオ" w:hAnsi="メイリオ" w:eastAsia="メイリオ" w:cs="メイリオ"/>
+        </w:rPr>
+        <w:t>・IDはシステム内でわかっていればいい</w:t>
+      </w:r>
+    </w:p>
+    <w:p>
+      <w:pPr>
+        <w:pStyle w:val="Normal"/>
+        <w:rPr>
+          <w:rFonts w:ascii="メイリオ" w:hAnsi="メイリオ" w:eastAsia="メイリオ" w:cs="メイリオ"/>
+        </w:rPr>
+      </w:pPr>
     </w:p>
     <w:p>
       <w:pPr>
